--- a/docs/guides/Quest Developers Guide.docx
+++ b/docs/guides/Quest Developers Guide.docx
@@ -47,13 +47,8 @@
         <w:ind w:firstLine="720"/>
       </w:pPr>
       <w:r>
-        <w:t xml:space="preserve">Client to server </w:t>
-      </w:r>
-      <w:proofErr w:type="spellStart"/>
-      <w:r>
-        <w:t>comms</w:t>
-      </w:r>
-      <w:proofErr w:type="spellEnd"/>
+        <w:t>Client to server comms</w:t>
+      </w:r>
     </w:p>
     <w:p/>
     <w:p>
@@ -69,10 +64,7 @@
         <w:pStyle w:val="Heading1"/>
       </w:pPr>
       <w:r>
-        <w:t xml:space="preserve">Composing </w:t>
-      </w:r>
-      <w:r>
-        <w:t>Processors</w:t>
+        <w:t>Composing Processors</w:t>
       </w:r>
     </w:p>
     <w:p>
@@ -83,28 +75,1639 @@
         <w:t>Composing Plugins</w:t>
       </w:r>
     </w:p>
-    <w:p>
+    <w:p/>
+    <w:p>
+      <w:pPr>
+        <w:pStyle w:val="Heading1"/>
+      </w:pPr>
+      <w:r>
+        <w:t>Message Reference</w:t>
+      </w:r>
+    </w:p>
+    <w:p/>
+    <w:p>
+      <w:pPr>
+        <w:pStyle w:val="Heading1"/>
+      </w:pPr>
+    </w:p>
+    <w:p>
+      <w:r>
+        <w:t>Hud.js</w:t>
+      </w:r>
+    </w:p>
+    <w:p>
+      <w:r>
+        <w:t>Provides core facilities for loading layouts and plugins. Also provides hook to the central hub on the server. The main page contains a hud div element that contains all the hud elements including</w:t>
+      </w:r>
+      <w:r>
+        <w:t xml:space="preserve"> </w:t>
+      </w:r>
+      <w:r>
+        <w:t>the panel container. The panel container contains all panels</w:t>
+      </w:r>
+    </w:p>
+    <w:p>
+      <w:pPr>
+        <w:tabs>
+          <w:tab w:val="left" w:pos="284"/>
+          <w:tab w:val="left" w:pos="567"/>
+          <w:tab w:val="left" w:pos="851"/>
+          <w:tab w:val="left" w:pos="1134"/>
+          <w:tab w:val="left" w:pos="1418"/>
+          <w:tab w:val="left" w:pos="1701"/>
+        </w:tabs>
+      </w:pPr>
+      <w:r>
+        <w:t>&lt;div class="container-fluid" id="hud"&gt;</w:t>
+      </w:r>
+    </w:p>
+    <w:p>
+      <w:pPr>
+        <w:tabs>
+          <w:tab w:val="left" w:pos="284"/>
+          <w:tab w:val="left" w:pos="567"/>
+          <w:tab w:val="left" w:pos="851"/>
+          <w:tab w:val="left" w:pos="1134"/>
+          <w:tab w:val="left" w:pos="1418"/>
+          <w:tab w:val="left" w:pos="1701"/>
+        </w:tabs>
+      </w:pPr>
+      <w:r>
+        <w:tab/>
+        <w:t xml:space="preserve">&lt;div class="row full-height" id="panel-container"&gt;     </w:t>
+      </w:r>
+    </w:p>
+    <w:p>
+      <w:pPr>
+        <w:tabs>
+          <w:tab w:val="left" w:pos="284"/>
+          <w:tab w:val="left" w:pos="567"/>
+          <w:tab w:val="left" w:pos="851"/>
+          <w:tab w:val="left" w:pos="1134"/>
+          <w:tab w:val="left" w:pos="1418"/>
+          <w:tab w:val="left" w:pos="1701"/>
+        </w:tabs>
+      </w:pPr>
+      <w:r>
+        <w:tab/>
+      </w:r>
+      <w:r>
+        <w:sym w:font="Wingdings" w:char="F0DF"/>
+      </w:r>
+      <w:r>
+        <w:t xml:space="preserve"> panel gets rendered here </w:t>
+      </w:r>
+      <w:r>
+        <w:sym w:font="Wingdings" w:char="F0E0"/>
+      </w:r>
+    </w:p>
+    <w:p>
+      <w:pPr>
+        <w:tabs>
+          <w:tab w:val="left" w:pos="284"/>
+          <w:tab w:val="left" w:pos="567"/>
+          <w:tab w:val="left" w:pos="851"/>
+          <w:tab w:val="left" w:pos="1134"/>
+          <w:tab w:val="left" w:pos="1418"/>
+          <w:tab w:val="left" w:pos="1701"/>
+        </w:tabs>
+      </w:pPr>
+      <w:r>
+        <w:tab/>
+      </w:r>
+      <w:r>
+        <w:tab/>
+        <w:t>&lt;div class="col-md-12 full-height" id="panel-0"&gt;</w:t>
+      </w:r>
+    </w:p>
+    <w:p>
+      <w:pPr>
+        <w:tabs>
+          <w:tab w:val="left" w:pos="284"/>
+          <w:tab w:val="left" w:pos="567"/>
+          <w:tab w:val="left" w:pos="851"/>
+          <w:tab w:val="left" w:pos="1134"/>
+          <w:tab w:val="left" w:pos="1418"/>
+          <w:tab w:val="left" w:pos="1701"/>
+        </w:tabs>
+      </w:pPr>
+      <w:r>
+        <w:tab/>
+      </w:r>
+      <w:r>
+        <w:tab/>
+      </w:r>
+      <w:r>
+        <w:tab/>
+        <w:t>&lt;div class="row full-height"&gt;</w:t>
+      </w:r>
+    </w:p>
+    <w:p>
+      <w:pPr>
+        <w:tabs>
+          <w:tab w:val="left" w:pos="284"/>
+          <w:tab w:val="left" w:pos="567"/>
+          <w:tab w:val="left" w:pos="851"/>
+          <w:tab w:val="left" w:pos="1134"/>
+          <w:tab w:val="left" w:pos="1418"/>
+          <w:tab w:val="left" w:pos="1701"/>
+        </w:tabs>
+      </w:pPr>
+      <w:r>
+        <w:tab/>
+      </w:r>
+      <w:r>
+        <w:tab/>
+      </w:r>
+      <w:r>
+        <w:tab/>
+      </w:r>
+      <w:r>
+        <w:tab/>
+        <w:t>&lt;div class="col-sm-12 full-height"&gt;</w:t>
+      </w:r>
+    </w:p>
+    <w:p>
+      <w:pPr>
+        <w:tabs>
+          <w:tab w:val="left" w:pos="284"/>
+          <w:tab w:val="left" w:pos="567"/>
+          <w:tab w:val="left" w:pos="851"/>
+          <w:tab w:val="left" w:pos="1134"/>
+          <w:tab w:val="left" w:pos="1418"/>
+          <w:tab w:val="left" w:pos="1701"/>
+        </w:tabs>
+      </w:pPr>
+      <w:r>
+        <w:tab/>
+      </w:r>
+      <w:r>
+        <w:tab/>
+      </w:r>
+      <w:r>
+        <w:tab/>
+      </w:r>
+      <w:r>
+        <w:tab/>
+      </w:r>
+      <w:r>
+        <w:tab/>
+      </w:r>
+      <w:r>
+        <w:sym w:font="Wingdings" w:char="F0DF"/>
+      </w:r>
+      <w:r>
+        <w:t xml:space="preserve"> panel gets rendered here </w:t>
+      </w:r>
+      <w:r>
+        <w:sym w:font="Wingdings" w:char="F0E0"/>
+      </w:r>
+      <w:r>
+        <w:tab/>
+      </w:r>
+      <w:r>
+        <w:tab/>
+      </w:r>
+      <w:r>
+        <w:tab/>
+      </w:r>
+    </w:p>
+    <w:p>
+      <w:pPr>
+        <w:tabs>
+          <w:tab w:val="left" w:pos="284"/>
+          <w:tab w:val="left" w:pos="567"/>
+          <w:tab w:val="left" w:pos="851"/>
+          <w:tab w:val="left" w:pos="1134"/>
+          <w:tab w:val="left" w:pos="1418"/>
+          <w:tab w:val="left" w:pos="1701"/>
+        </w:tabs>
+      </w:pPr>
+      <w:r>
+        <w:lastRenderedPageBreak/>
+        <w:tab/>
+      </w:r>
+      <w:r>
+        <w:tab/>
+      </w:r>
+      <w:r>
+        <w:tab/>
+      </w:r>
+      <w:r>
+        <w:tab/>
+      </w:r>
+      <w:r>
+        <w:tab/>
+        <w:t>&lt;div class="hud-panel" data-role="panel" data-panel-role="0" data-src="mini-top"&gt;&lt;/div&gt;</w:t>
+      </w:r>
+    </w:p>
+    <w:p>
+      <w:pPr>
+        <w:tabs>
+          <w:tab w:val="left" w:pos="284"/>
+          <w:tab w:val="left" w:pos="567"/>
+          <w:tab w:val="left" w:pos="851"/>
+          <w:tab w:val="left" w:pos="1134"/>
+          <w:tab w:val="left" w:pos="1418"/>
+          <w:tab w:val="left" w:pos="1701"/>
+        </w:tabs>
+      </w:pPr>
+      <w:r>
+        <w:tab/>
+      </w:r>
+      <w:r>
+        <w:tab/>
+      </w:r>
+      <w:r>
+        <w:tab/>
+      </w:r>
+      <w:r>
+        <w:tab/>
+        <w:t>&lt;/div&gt;</w:t>
+      </w:r>
+    </w:p>
+    <w:p>
+      <w:pPr>
+        <w:tabs>
+          <w:tab w:val="left" w:pos="284"/>
+          <w:tab w:val="left" w:pos="567"/>
+          <w:tab w:val="left" w:pos="851"/>
+          <w:tab w:val="left" w:pos="1134"/>
+          <w:tab w:val="left" w:pos="1418"/>
+          <w:tab w:val="left" w:pos="1701"/>
+        </w:tabs>
+      </w:pPr>
+      <w:r>
+        <w:tab/>
+      </w:r>
+      <w:r>
+        <w:tab/>
+      </w:r>
+      <w:r>
+        <w:tab/>
+        <w:t>&lt;/div&gt;</w:t>
+      </w:r>
+    </w:p>
+    <w:p>
+      <w:pPr>
+        <w:tabs>
+          <w:tab w:val="left" w:pos="284"/>
+          <w:tab w:val="left" w:pos="567"/>
+          <w:tab w:val="left" w:pos="851"/>
+          <w:tab w:val="left" w:pos="1134"/>
+          <w:tab w:val="left" w:pos="1418"/>
+          <w:tab w:val="left" w:pos="1701"/>
+        </w:tabs>
+      </w:pPr>
+      <w:r>
+        <w:tab/>
+      </w:r>
+      <w:r>
+        <w:tab/>
+        <w:t>&lt;/div&gt;</w:t>
+      </w:r>
+    </w:p>
+    <w:p>
+      <w:pPr>
+        <w:tabs>
+          <w:tab w:val="left" w:pos="284"/>
+          <w:tab w:val="left" w:pos="567"/>
+          <w:tab w:val="left" w:pos="851"/>
+          <w:tab w:val="left" w:pos="1134"/>
+          <w:tab w:val="left" w:pos="1418"/>
+          <w:tab w:val="left" w:pos="1701"/>
+        </w:tabs>
+      </w:pPr>
+      <w:r>
+        <w:tab/>
+        <w:t>&lt;/div&gt;</w:t>
+      </w:r>
+    </w:p>
+    <w:p>
+      <w:pPr>
+        <w:tabs>
+          <w:tab w:val="left" w:pos="284"/>
+          <w:tab w:val="left" w:pos="567"/>
+          <w:tab w:val="left" w:pos="851"/>
+          <w:tab w:val="left" w:pos="1134"/>
+          <w:tab w:val="left" w:pos="1418"/>
+          <w:tab w:val="left" w:pos="1701"/>
+        </w:tabs>
+      </w:pPr>
+      <w:r>
+        <w:t>&lt;/div&gt;</w:t>
+      </w:r>
+    </w:p>
+    <w:p>
+      <w:pPr>
+        <w:tabs>
+          <w:tab w:val="left" w:pos="284"/>
+          <w:tab w:val="left" w:pos="567"/>
+          <w:tab w:val="left" w:pos="851"/>
+          <w:tab w:val="left" w:pos="1134"/>
+          <w:tab w:val="left" w:pos="1418"/>
+          <w:tab w:val="left" w:pos="1701"/>
+        </w:tabs>
+      </w:pPr>
+    </w:p>
+    <w:p>
+      <w:pPr>
+        <w:tabs>
+          <w:tab w:val="left" w:pos="284"/>
+          <w:tab w:val="left" w:pos="567"/>
+          <w:tab w:val="left" w:pos="851"/>
+          <w:tab w:val="left" w:pos="1134"/>
+          <w:tab w:val="left" w:pos="1418"/>
+          <w:tab w:val="left" w:pos="1701"/>
+        </w:tabs>
+      </w:pPr>
+    </w:p>
+    <w:p>
+      <w:pPr>
+        <w:pStyle w:val="Heading1"/>
+      </w:pPr>
+      <w:r>
+        <w:t>Messages</w:t>
+      </w:r>
+    </w:p>
+    <w:p/>
+    <w:p>
+      <w:r>
+        <w:t xml:space="preserve">Send </w:t>
+      </w:r>
+      <w:proofErr w:type="gramStart"/>
+      <w:r>
+        <w:t>using..</w:t>
+      </w:r>
+      <w:proofErr w:type="gramEnd"/>
+    </w:p>
+    <w:p>
+      <w:pPr>
+        <w:autoSpaceDE w:val="0"/>
+        <w:autoSpaceDN w:val="0"/>
+        <w:adjustRightInd w:val="0"/>
+        <w:spacing w:after="0" w:line="240" w:lineRule="auto"/>
+        <w:rPr>
+          <w:rFonts w:ascii="Consolas" w:hAnsi="Consolas" w:cs="Consolas"/>
+          <w:color w:val="000000"/>
+          <w:sz w:val="19"/>
+          <w:szCs w:val="19"/>
+        </w:rPr>
+      </w:pPr>
+      <w:proofErr w:type="gramStart"/>
+      <w:r>
+        <w:rPr>
+          <w:rFonts w:ascii="Consolas" w:hAnsi="Consolas" w:cs="Consolas"/>
+          <w:color w:val="000000"/>
+          <w:sz w:val="19"/>
+          <w:szCs w:val="19"/>
+        </w:rPr>
+        <w:t>hud.sendLocal</w:t>
+      </w:r>
+      <w:proofErr w:type="gramEnd"/>
+      <w:r>
+        <w:rPr>
+          <w:rFonts w:ascii="Consolas" w:hAnsi="Consolas" w:cs="Consolas"/>
+          <w:color w:val="000000"/>
+          <w:sz w:val="19"/>
+          <w:szCs w:val="19"/>
+        </w:rPr>
+        <w:t>(</w:t>
+      </w:r>
+      <w:r>
+        <w:rPr>
+          <w:rFonts w:ascii="Consolas" w:hAnsi="Consolas" w:cs="Consolas"/>
+          <w:color w:val="A31515"/>
+          <w:sz w:val="19"/>
+          <w:szCs w:val="19"/>
+        </w:rPr>
+        <w:t>"MapBounds"</w:t>
+      </w:r>
+      <w:r>
+        <w:rPr>
+          <w:rFonts w:ascii="Consolas" w:hAnsi="Consolas" w:cs="Consolas"/>
+          <w:color w:val="000000"/>
+          <w:sz w:val="19"/>
+          <w:szCs w:val="19"/>
+        </w:rPr>
+        <w:t>, map.getBounds());</w:t>
+      </w:r>
+    </w:p>
+    <w:p/>
+    <w:p>
+      <w:r>
+        <w:t>Receive using</w:t>
+      </w:r>
+    </w:p>
+    <w:p>
+      <w:pPr>
+        <w:autoSpaceDE w:val="0"/>
+        <w:autoSpaceDN w:val="0"/>
+        <w:adjustRightInd w:val="0"/>
+        <w:spacing w:after="0" w:line="240" w:lineRule="auto"/>
+        <w:rPr>
+          <w:rFonts w:ascii="Consolas" w:hAnsi="Consolas" w:cs="Consolas"/>
+          <w:color w:val="000000"/>
+          <w:sz w:val="19"/>
+          <w:szCs w:val="19"/>
+        </w:rPr>
+      </w:pPr>
+      <w:r>
+        <w:rPr>
+          <w:rFonts w:ascii="Consolas" w:hAnsi="Consolas" w:cs="Consolas"/>
+          <w:color w:val="000000"/>
+          <w:sz w:val="19"/>
+          <w:szCs w:val="19"/>
+        </w:rPr>
+        <w:t>$(</w:t>
+      </w:r>
+      <w:r>
+        <w:rPr>
+          <w:rFonts w:ascii="Consolas" w:hAnsi="Consolas" w:cs="Consolas"/>
+          <w:color w:val="A31515"/>
+          <w:sz w:val="19"/>
+          <w:szCs w:val="19"/>
+        </w:rPr>
+        <w:t>"#sys_hub"</w:t>
+      </w:r>
+      <w:proofErr w:type="gramStart"/>
+      <w:r>
+        <w:rPr>
+          <w:rFonts w:ascii="Consolas" w:hAnsi="Consolas" w:cs="Consolas"/>
+          <w:color w:val="000000"/>
+          <w:sz w:val="19"/>
+          <w:szCs w:val="19"/>
+        </w:rPr>
+        <w:t>).on</w:t>
+      </w:r>
+      <w:proofErr w:type="gramEnd"/>
+      <w:r>
+        <w:rPr>
+          <w:rFonts w:ascii="Consolas" w:hAnsi="Consolas" w:cs="Consolas"/>
+          <w:color w:val="000000"/>
+          <w:sz w:val="19"/>
+          <w:szCs w:val="19"/>
+        </w:rPr>
+        <w:t>(</w:t>
+      </w:r>
+      <w:r>
+        <w:rPr>
+          <w:rFonts w:ascii="Consolas" w:hAnsi="Consolas" w:cs="Consolas"/>
+          <w:color w:val="A31515"/>
+          <w:sz w:val="19"/>
+          <w:szCs w:val="19"/>
+        </w:rPr>
+        <w:t>"MapBounds"</w:t>
+      </w:r>
+      <w:r>
+        <w:rPr>
+          <w:rFonts w:ascii="Consolas" w:hAnsi="Consolas" w:cs="Consolas"/>
+          <w:color w:val="000000"/>
+          <w:sz w:val="19"/>
+          <w:szCs w:val="19"/>
+        </w:rPr>
+        <w:t xml:space="preserve">, </w:t>
+      </w:r>
+      <w:r>
+        <w:rPr>
+          <w:rFonts w:ascii="Consolas" w:hAnsi="Consolas" w:cs="Consolas"/>
+          <w:color w:val="0000FF"/>
+          <w:sz w:val="19"/>
+          <w:szCs w:val="19"/>
+        </w:rPr>
+        <w:t>function</w:t>
+      </w:r>
+      <w:r>
+        <w:rPr>
+          <w:rFonts w:ascii="Consolas" w:hAnsi="Consolas" w:cs="Consolas"/>
+          <w:color w:val="000000"/>
+          <w:sz w:val="19"/>
+          <w:szCs w:val="19"/>
+        </w:rPr>
+        <w:t xml:space="preserve"> (evt, data) {</w:t>
+      </w:r>
+    </w:p>
+    <w:p>
+      <w:pPr>
+        <w:autoSpaceDE w:val="0"/>
+        <w:autoSpaceDN w:val="0"/>
+        <w:adjustRightInd w:val="0"/>
+        <w:spacing w:after="0" w:line="240" w:lineRule="auto"/>
+        <w:rPr>
+          <w:rFonts w:ascii="Consolas" w:hAnsi="Consolas" w:cs="Consolas"/>
+          <w:color w:val="000000"/>
+          <w:sz w:val="19"/>
+          <w:szCs w:val="19"/>
+        </w:rPr>
+      </w:pPr>
+      <w:r>
+        <w:rPr>
+          <w:rFonts w:ascii="Consolas" w:hAnsi="Consolas" w:cs="Consolas"/>
+          <w:color w:val="000000"/>
+          <w:sz w:val="19"/>
+          <w:szCs w:val="19"/>
+        </w:rPr>
+        <w:t>..</w:t>
+      </w:r>
+    </w:p>
+    <w:p>
+      <w:pPr>
+        <w:autoSpaceDE w:val="0"/>
+        <w:autoSpaceDN w:val="0"/>
+        <w:adjustRightInd w:val="0"/>
+        <w:spacing w:after="0" w:line="240" w:lineRule="auto"/>
+        <w:rPr>
+          <w:rFonts w:ascii="Consolas" w:hAnsi="Consolas" w:cs="Consolas"/>
+          <w:color w:val="000000"/>
+          <w:sz w:val="19"/>
+          <w:szCs w:val="19"/>
+        </w:rPr>
+      </w:pPr>
+      <w:r>
+        <w:rPr>
+          <w:rFonts w:ascii="Consolas" w:hAnsi="Consolas" w:cs="Consolas"/>
+          <w:color w:val="000000"/>
+          <w:sz w:val="19"/>
+          <w:szCs w:val="19"/>
+        </w:rPr>
+        <w:t>});</w:t>
+      </w:r>
+    </w:p>
+    <w:p/>
+    <w:p/>
+    <w:p/>
+    <w:p/>
+    <w:p/>
+    <w:p/>
+    <w:tbl>
+      <w:tblPr>
+        <w:tblStyle w:val="TableGrid"/>
+        <w:tblW w:w="0" w:type="auto"/>
+        <w:tblLook w:val="04A0" w:firstRow="1" w:lastRow="0" w:firstColumn="1" w:lastColumn="0" w:noHBand="0" w:noVBand="1"/>
+      </w:tblPr>
+      <w:tblGrid>
+        <w:gridCol w:w="2063"/>
+        <w:gridCol w:w="2235"/>
+        <w:gridCol w:w="2619"/>
+        <w:gridCol w:w="2099"/>
+      </w:tblGrid>
+      <w:tr>
+        <w:tc>
+          <w:tcPr>
+            <w:tcW w:w="2063" w:type="dxa"/>
+          </w:tcPr>
+          <w:p>
+            <w:pPr>
+              <w:tabs>
+                <w:tab w:val="left" w:pos="284"/>
+                <w:tab w:val="left" w:pos="567"/>
+                <w:tab w:val="left" w:pos="851"/>
+                <w:tab w:val="left" w:pos="1134"/>
+                <w:tab w:val="left" w:pos="1418"/>
+                <w:tab w:val="left" w:pos="1701"/>
+              </w:tabs>
+            </w:pPr>
+            <w:r>
+              <w:t>From</w:t>
+            </w:r>
+          </w:p>
+        </w:tc>
+        <w:tc>
+          <w:tcPr>
+            <w:tcW w:w="2235" w:type="dxa"/>
+          </w:tcPr>
+          <w:p>
+            <w:pPr>
+              <w:tabs>
+                <w:tab w:val="left" w:pos="284"/>
+                <w:tab w:val="left" w:pos="567"/>
+                <w:tab w:val="left" w:pos="851"/>
+                <w:tab w:val="left" w:pos="1134"/>
+                <w:tab w:val="left" w:pos="1418"/>
+                <w:tab w:val="left" w:pos="1701"/>
+              </w:tabs>
+            </w:pPr>
+            <w:r>
+              <w:t>Message</w:t>
+            </w:r>
+          </w:p>
+        </w:tc>
+        <w:tc>
+          <w:tcPr>
+            <w:tcW w:w="2619" w:type="dxa"/>
+          </w:tcPr>
+          <w:p>
+            <w:pPr>
+              <w:tabs>
+                <w:tab w:val="left" w:pos="284"/>
+                <w:tab w:val="left" w:pos="567"/>
+                <w:tab w:val="left" w:pos="851"/>
+                <w:tab w:val="left" w:pos="1134"/>
+                <w:tab w:val="left" w:pos="1418"/>
+                <w:tab w:val="left" w:pos="1701"/>
+              </w:tabs>
+            </w:pPr>
+            <w:r>
+              <w:t>Parameters</w:t>
+            </w:r>
+          </w:p>
+        </w:tc>
+        <w:tc>
+          <w:tcPr>
+            <w:tcW w:w="2099" w:type="dxa"/>
+          </w:tcPr>
+          <w:p>
+            <w:pPr>
+              <w:tabs>
+                <w:tab w:val="left" w:pos="284"/>
+                <w:tab w:val="left" w:pos="567"/>
+                <w:tab w:val="left" w:pos="851"/>
+                <w:tab w:val="left" w:pos="1134"/>
+                <w:tab w:val="left" w:pos="1418"/>
+                <w:tab w:val="left" w:pos="1701"/>
+              </w:tabs>
+            </w:pPr>
+          </w:p>
+        </w:tc>
+      </w:tr>
+      <w:tr>
+        <w:tc>
+          <w:tcPr>
+            <w:tcW w:w="2063" w:type="dxa"/>
+          </w:tcPr>
+          <w:p>
+            <w:pPr>
+              <w:tabs>
+                <w:tab w:val="left" w:pos="284"/>
+                <w:tab w:val="left" w:pos="567"/>
+                <w:tab w:val="left" w:pos="851"/>
+                <w:tab w:val="left" w:pos="1134"/>
+                <w:tab w:val="left" w:pos="1418"/>
+                <w:tab w:val="left" w:pos="1701"/>
+              </w:tabs>
+            </w:pPr>
+            <w:r>
+              <w:t>Hud</w:t>
+            </w:r>
+          </w:p>
+        </w:tc>
+        <w:tc>
+          <w:tcPr>
+            <w:tcW w:w="2235" w:type="dxa"/>
+          </w:tcPr>
+          <w:p>
+            <w:pPr>
+              <w:tabs>
+                <w:tab w:val="left" w:pos="284"/>
+                <w:tab w:val="left" w:pos="567"/>
+                <w:tab w:val="left" w:pos="851"/>
+                <w:tab w:val="left" w:pos="1134"/>
+                <w:tab w:val="left" w:pos="1418"/>
+                <w:tab w:val="left" w:pos="1701"/>
+              </w:tabs>
+            </w:pPr>
+            <w:r>
+              <w:t>Swapped</w:t>
+            </w:r>
+          </w:p>
+        </w:tc>
+        <w:tc>
+          <w:tcPr>
+            <w:tcW w:w="2619" w:type="dxa"/>
+          </w:tcPr>
+          <w:p>
+            <w:pPr>
+              <w:tabs>
+                <w:tab w:val="left" w:pos="284"/>
+                <w:tab w:val="left" w:pos="567"/>
+                <w:tab w:val="left" w:pos="851"/>
+                <w:tab w:val="left" w:pos="1134"/>
+                <w:tab w:val="left" w:pos="1418"/>
+                <w:tab w:val="left" w:pos="1701"/>
+              </w:tabs>
+            </w:pPr>
+            <w:proofErr w:type="gramStart"/>
+            <w:r>
+              <w:rPr>
+                <w:rFonts w:ascii="Consolas" w:hAnsi="Consolas" w:cs="Consolas"/>
+                <w:color w:val="000000"/>
+                <w:sz w:val="19"/>
+                <w:szCs w:val="19"/>
+              </w:rPr>
+              <w:t>panelSource,panelTarget</w:t>
+            </w:r>
+            <w:proofErr w:type="gramEnd"/>
+          </w:p>
+        </w:tc>
+        <w:tc>
+          <w:tcPr>
+            <w:tcW w:w="2099" w:type="dxa"/>
+          </w:tcPr>
+          <w:p>
+            <w:pPr>
+              <w:tabs>
+                <w:tab w:val="left" w:pos="284"/>
+                <w:tab w:val="left" w:pos="567"/>
+                <w:tab w:val="left" w:pos="851"/>
+                <w:tab w:val="left" w:pos="1134"/>
+                <w:tab w:val="left" w:pos="1418"/>
+                <w:tab w:val="left" w:pos="1701"/>
+              </w:tabs>
+            </w:pPr>
+          </w:p>
+        </w:tc>
+      </w:tr>
+      <w:tr>
+        <w:tc>
+          <w:tcPr>
+            <w:tcW w:w="2063" w:type="dxa"/>
+          </w:tcPr>
+          <w:p>
+            <w:pPr>
+              <w:tabs>
+                <w:tab w:val="left" w:pos="284"/>
+                <w:tab w:val="left" w:pos="567"/>
+                <w:tab w:val="left" w:pos="851"/>
+                <w:tab w:val="left" w:pos="1134"/>
+                <w:tab w:val="left" w:pos="1418"/>
+                <w:tab w:val="left" w:pos="1701"/>
+              </w:tabs>
+            </w:pPr>
+            <w:r>
+              <w:t>Hud</w:t>
+            </w:r>
+          </w:p>
+        </w:tc>
+        <w:tc>
+          <w:tcPr>
+            <w:tcW w:w="2235" w:type="dxa"/>
+          </w:tcPr>
+          <w:p>
+            <w:pPr>
+              <w:tabs>
+                <w:tab w:val="left" w:pos="284"/>
+                <w:tab w:val="left" w:pos="567"/>
+                <w:tab w:val="left" w:pos="851"/>
+                <w:tab w:val="left" w:pos="1134"/>
+                <w:tab w:val="left" w:pos="1418"/>
+                <w:tab w:val="left" w:pos="1701"/>
+              </w:tabs>
+            </w:pPr>
+            <w:r>
+              <w:rPr>
+                <w:rFonts w:ascii="Consolas" w:hAnsi="Consolas" w:cs="Consolas"/>
+                <w:color w:val="000000"/>
+                <w:sz w:val="19"/>
+                <w:szCs w:val="19"/>
+              </w:rPr>
+              <w:t>Resource.Available Resource.Busy Resource.Enroute</w:t>
+            </w:r>
+          </w:p>
+        </w:tc>
+        <w:tc>
+          <w:tcPr>
+            <w:tcW w:w="2619" w:type="dxa"/>
+          </w:tcPr>
+          <w:p>
+            <w:pPr>
+              <w:tabs>
+                <w:tab w:val="left" w:pos="284"/>
+                <w:tab w:val="left" w:pos="567"/>
+                <w:tab w:val="left" w:pos="851"/>
+                <w:tab w:val="left" w:pos="1134"/>
+                <w:tab w:val="left" w:pos="1418"/>
+                <w:tab w:val="left" w:pos="1701"/>
+              </w:tabs>
+            </w:pPr>
+          </w:p>
+        </w:tc>
+        <w:tc>
+          <w:tcPr>
+            <w:tcW w:w="2099" w:type="dxa"/>
+          </w:tcPr>
+          <w:p>
+            <w:pPr>
+              <w:tabs>
+                <w:tab w:val="left" w:pos="284"/>
+                <w:tab w:val="left" w:pos="567"/>
+                <w:tab w:val="left" w:pos="851"/>
+                <w:tab w:val="left" w:pos="1134"/>
+                <w:tab w:val="left" w:pos="1418"/>
+                <w:tab w:val="left" w:pos="1701"/>
+              </w:tabs>
+            </w:pPr>
+          </w:p>
+        </w:tc>
+      </w:tr>
+      <w:tr>
+        <w:tc>
+          <w:tcPr>
+            <w:tcW w:w="2063" w:type="dxa"/>
+          </w:tcPr>
+          <w:p>
+            <w:pPr>
+              <w:tabs>
+                <w:tab w:val="left" w:pos="284"/>
+                <w:tab w:val="left" w:pos="567"/>
+                <w:tab w:val="left" w:pos="851"/>
+                <w:tab w:val="left" w:pos="1134"/>
+                <w:tab w:val="left" w:pos="1418"/>
+                <w:tab w:val="left" w:pos="1701"/>
+              </w:tabs>
+            </w:pPr>
+          </w:p>
+        </w:tc>
+        <w:tc>
+          <w:tcPr>
+            <w:tcW w:w="2235" w:type="dxa"/>
+          </w:tcPr>
+          <w:p>
+            <w:pPr>
+              <w:tabs>
+                <w:tab w:val="left" w:pos="284"/>
+                <w:tab w:val="left" w:pos="567"/>
+                <w:tab w:val="left" w:pos="851"/>
+                <w:tab w:val="left" w:pos="1134"/>
+                <w:tab w:val="left" w:pos="1418"/>
+                <w:tab w:val="left" w:pos="1701"/>
+              </w:tabs>
+            </w:pPr>
+            <w:r>
+              <w:rPr>
+                <w:rFonts w:ascii="Consolas" w:hAnsi="Consolas" w:cs="Consolas"/>
+                <w:color w:val="A31515"/>
+                <w:sz w:val="19"/>
+                <w:szCs w:val="19"/>
+              </w:rPr>
+              <w:t>MenuChange</w:t>
+            </w:r>
+          </w:p>
+        </w:tc>
+        <w:tc>
+          <w:tcPr>
+            <w:tcW w:w="2619" w:type="dxa"/>
+          </w:tcPr>
+          <w:p>
+            <w:pPr>
+              <w:tabs>
+                <w:tab w:val="left" w:pos="284"/>
+                <w:tab w:val="left" w:pos="567"/>
+                <w:tab w:val="left" w:pos="851"/>
+                <w:tab w:val="left" w:pos="1134"/>
+                <w:tab w:val="left" w:pos="1418"/>
+                <w:tab w:val="left" w:pos="1701"/>
+              </w:tabs>
+              <w:rPr>
+                <w:rFonts w:ascii="Consolas" w:hAnsi="Consolas" w:cs="Consolas"/>
+                <w:color w:val="000000"/>
+                <w:sz w:val="19"/>
+                <w:szCs w:val="19"/>
+              </w:rPr>
+            </w:pPr>
+            <w:r>
+              <w:rPr>
+                <w:rFonts w:ascii="Consolas" w:hAnsi="Consolas" w:cs="Consolas"/>
+                <w:color w:val="000000"/>
+                <w:sz w:val="19"/>
+                <w:szCs w:val="19"/>
+              </w:rPr>
+              <w:t>panelSource,</w:t>
+            </w:r>
+          </w:p>
+          <w:p>
+            <w:pPr>
+              <w:tabs>
+                <w:tab w:val="left" w:pos="284"/>
+                <w:tab w:val="left" w:pos="567"/>
+                <w:tab w:val="left" w:pos="851"/>
+                <w:tab w:val="left" w:pos="1134"/>
+                <w:tab w:val="left" w:pos="1418"/>
+                <w:tab w:val="left" w:pos="1701"/>
+              </w:tabs>
+            </w:pPr>
+            <w:r>
+              <w:rPr>
+                <w:rFonts w:ascii="Consolas" w:hAnsi="Consolas" w:cs="Consolas"/>
+                <w:color w:val="000000"/>
+                <w:sz w:val="19"/>
+                <w:szCs w:val="19"/>
+              </w:rPr>
+              <w:t>Menu</w:t>
+            </w:r>
+          </w:p>
+        </w:tc>
+        <w:tc>
+          <w:tcPr>
+            <w:tcW w:w="2099" w:type="dxa"/>
+          </w:tcPr>
+          <w:p>
+            <w:pPr>
+              <w:tabs>
+                <w:tab w:val="left" w:pos="284"/>
+                <w:tab w:val="left" w:pos="567"/>
+                <w:tab w:val="left" w:pos="851"/>
+                <w:tab w:val="left" w:pos="1134"/>
+                <w:tab w:val="left" w:pos="1418"/>
+                <w:tab w:val="left" w:pos="1701"/>
+              </w:tabs>
+            </w:pPr>
+          </w:p>
+        </w:tc>
+      </w:tr>
+      <w:tr>
+        <w:tc>
+          <w:tcPr>
+            <w:tcW w:w="2063" w:type="dxa"/>
+          </w:tcPr>
+          <w:p>
+            <w:pPr>
+              <w:tabs>
+                <w:tab w:val="left" w:pos="284"/>
+                <w:tab w:val="left" w:pos="567"/>
+                <w:tab w:val="left" w:pos="851"/>
+                <w:tab w:val="left" w:pos="1134"/>
+                <w:tab w:val="left" w:pos="1418"/>
+                <w:tab w:val="left" w:pos="1701"/>
+              </w:tabs>
+            </w:pPr>
+          </w:p>
+        </w:tc>
+        <w:tc>
+          <w:tcPr>
+            <w:tcW w:w="2235" w:type="dxa"/>
+          </w:tcPr>
+          <w:p>
+            <w:pPr>
+              <w:tabs>
+                <w:tab w:val="left" w:pos="284"/>
+                <w:tab w:val="left" w:pos="567"/>
+                <w:tab w:val="left" w:pos="851"/>
+                <w:tab w:val="left" w:pos="1134"/>
+                <w:tab w:val="left" w:pos="1418"/>
+                <w:tab w:val="left" w:pos="1701"/>
+              </w:tabs>
+            </w:pPr>
+          </w:p>
+        </w:tc>
+        <w:tc>
+          <w:tcPr>
+            <w:tcW w:w="2619" w:type="dxa"/>
+          </w:tcPr>
+          <w:p>
+            <w:pPr>
+              <w:tabs>
+                <w:tab w:val="left" w:pos="284"/>
+                <w:tab w:val="left" w:pos="567"/>
+                <w:tab w:val="left" w:pos="851"/>
+                <w:tab w:val="left" w:pos="1134"/>
+                <w:tab w:val="left" w:pos="1418"/>
+                <w:tab w:val="left" w:pos="1701"/>
+              </w:tabs>
+            </w:pPr>
+          </w:p>
+        </w:tc>
+        <w:tc>
+          <w:tcPr>
+            <w:tcW w:w="2099" w:type="dxa"/>
+          </w:tcPr>
+          <w:p>
+            <w:pPr>
+              <w:tabs>
+                <w:tab w:val="left" w:pos="284"/>
+                <w:tab w:val="left" w:pos="567"/>
+                <w:tab w:val="left" w:pos="851"/>
+                <w:tab w:val="left" w:pos="1134"/>
+                <w:tab w:val="left" w:pos="1418"/>
+                <w:tab w:val="left" w:pos="1701"/>
+              </w:tabs>
+            </w:pPr>
+          </w:p>
+        </w:tc>
+      </w:tr>
+      <w:tr>
+        <w:tc>
+          <w:tcPr>
+            <w:tcW w:w="2063" w:type="dxa"/>
+          </w:tcPr>
+          <w:p>
+            <w:pPr>
+              <w:tabs>
+                <w:tab w:val="left" w:pos="284"/>
+                <w:tab w:val="left" w:pos="567"/>
+                <w:tab w:val="left" w:pos="851"/>
+                <w:tab w:val="left" w:pos="1134"/>
+                <w:tab w:val="left" w:pos="1418"/>
+                <w:tab w:val="left" w:pos="1701"/>
+              </w:tabs>
+            </w:pPr>
+          </w:p>
+        </w:tc>
+        <w:tc>
+          <w:tcPr>
+            <w:tcW w:w="2235" w:type="dxa"/>
+          </w:tcPr>
+          <w:p>
+            <w:pPr>
+              <w:tabs>
+                <w:tab w:val="left" w:pos="284"/>
+                <w:tab w:val="left" w:pos="567"/>
+                <w:tab w:val="left" w:pos="851"/>
+                <w:tab w:val="left" w:pos="1134"/>
+                <w:tab w:val="left" w:pos="1418"/>
+                <w:tab w:val="left" w:pos="1701"/>
+              </w:tabs>
+            </w:pPr>
+          </w:p>
+        </w:tc>
+        <w:tc>
+          <w:tcPr>
+            <w:tcW w:w="2619" w:type="dxa"/>
+          </w:tcPr>
+          <w:p>
+            <w:pPr>
+              <w:tabs>
+                <w:tab w:val="left" w:pos="284"/>
+                <w:tab w:val="left" w:pos="567"/>
+                <w:tab w:val="left" w:pos="851"/>
+                <w:tab w:val="left" w:pos="1134"/>
+                <w:tab w:val="left" w:pos="1418"/>
+                <w:tab w:val="left" w:pos="1701"/>
+              </w:tabs>
+            </w:pPr>
+          </w:p>
+        </w:tc>
+        <w:tc>
+          <w:tcPr>
+            <w:tcW w:w="2099" w:type="dxa"/>
+          </w:tcPr>
+          <w:p>
+            <w:pPr>
+              <w:tabs>
+                <w:tab w:val="left" w:pos="284"/>
+                <w:tab w:val="left" w:pos="567"/>
+                <w:tab w:val="left" w:pos="851"/>
+                <w:tab w:val="left" w:pos="1134"/>
+                <w:tab w:val="left" w:pos="1418"/>
+                <w:tab w:val="left" w:pos="1701"/>
+              </w:tabs>
+            </w:pPr>
+          </w:p>
+        </w:tc>
+      </w:tr>
+      <w:tr>
+        <w:tc>
+          <w:tcPr>
+            <w:tcW w:w="2063" w:type="dxa"/>
+          </w:tcPr>
+          <w:p>
+            <w:pPr>
+              <w:tabs>
+                <w:tab w:val="left" w:pos="284"/>
+                <w:tab w:val="left" w:pos="567"/>
+                <w:tab w:val="left" w:pos="851"/>
+                <w:tab w:val="left" w:pos="1134"/>
+                <w:tab w:val="left" w:pos="1418"/>
+                <w:tab w:val="left" w:pos="1701"/>
+              </w:tabs>
+            </w:pPr>
+            <w:r>
+              <w:t>Map</w:t>
+            </w:r>
+          </w:p>
+        </w:tc>
+        <w:tc>
+          <w:tcPr>
+            <w:tcW w:w="2235" w:type="dxa"/>
+          </w:tcPr>
+          <w:p>
+            <w:pPr>
+              <w:tabs>
+                <w:tab w:val="left" w:pos="284"/>
+                <w:tab w:val="left" w:pos="567"/>
+                <w:tab w:val="left" w:pos="851"/>
+                <w:tab w:val="left" w:pos="1134"/>
+                <w:tab w:val="left" w:pos="1418"/>
+                <w:tab w:val="left" w:pos="1701"/>
+              </w:tabs>
+            </w:pPr>
+            <w:r>
+              <w:t>MapBounds</w:t>
+            </w:r>
+          </w:p>
+        </w:tc>
+        <w:tc>
+          <w:tcPr>
+            <w:tcW w:w="2619" w:type="dxa"/>
+          </w:tcPr>
+          <w:p>
+            <w:pPr>
+              <w:tabs>
+                <w:tab w:val="left" w:pos="284"/>
+                <w:tab w:val="left" w:pos="567"/>
+                <w:tab w:val="left" w:pos="851"/>
+                <w:tab w:val="left" w:pos="1134"/>
+                <w:tab w:val="left" w:pos="1418"/>
+                <w:tab w:val="left" w:pos="1701"/>
+              </w:tabs>
+            </w:pPr>
+            <w:r>
+              <w:t>getBounds object</w:t>
+            </w:r>
+          </w:p>
+        </w:tc>
+        <w:tc>
+          <w:tcPr>
+            <w:tcW w:w="2099" w:type="dxa"/>
+          </w:tcPr>
+          <w:p>
+            <w:pPr>
+              <w:tabs>
+                <w:tab w:val="left" w:pos="284"/>
+                <w:tab w:val="left" w:pos="567"/>
+                <w:tab w:val="left" w:pos="851"/>
+                <w:tab w:val="left" w:pos="1134"/>
+                <w:tab w:val="left" w:pos="1418"/>
+                <w:tab w:val="left" w:pos="1701"/>
+              </w:tabs>
+            </w:pPr>
+            <w:r>
+              <w:t>Bounds changed</w:t>
+            </w:r>
+          </w:p>
+        </w:tc>
+      </w:tr>
+      <w:tr>
+        <w:tc>
+          <w:tcPr>
+            <w:tcW w:w="2063" w:type="dxa"/>
+          </w:tcPr>
+          <w:p>
+            <w:pPr>
+              <w:tabs>
+                <w:tab w:val="left" w:pos="284"/>
+                <w:tab w:val="left" w:pos="567"/>
+                <w:tab w:val="left" w:pos="851"/>
+                <w:tab w:val="left" w:pos="1134"/>
+                <w:tab w:val="left" w:pos="1418"/>
+                <w:tab w:val="left" w:pos="1701"/>
+              </w:tabs>
+            </w:pPr>
+          </w:p>
+        </w:tc>
+        <w:tc>
+          <w:tcPr>
+            <w:tcW w:w="2235" w:type="dxa"/>
+          </w:tcPr>
+          <w:p>
+            <w:pPr>
+              <w:tabs>
+                <w:tab w:val="left" w:pos="284"/>
+                <w:tab w:val="left" w:pos="567"/>
+                <w:tab w:val="left" w:pos="851"/>
+                <w:tab w:val="left" w:pos="1134"/>
+                <w:tab w:val="left" w:pos="1418"/>
+                <w:tab w:val="left" w:pos="1701"/>
+              </w:tabs>
+            </w:pPr>
+          </w:p>
+        </w:tc>
+        <w:tc>
+          <w:tcPr>
+            <w:tcW w:w="2619" w:type="dxa"/>
+          </w:tcPr>
+          <w:p>
+            <w:pPr>
+              <w:tabs>
+                <w:tab w:val="left" w:pos="284"/>
+                <w:tab w:val="left" w:pos="567"/>
+                <w:tab w:val="left" w:pos="851"/>
+                <w:tab w:val="left" w:pos="1134"/>
+                <w:tab w:val="left" w:pos="1418"/>
+                <w:tab w:val="left" w:pos="1701"/>
+              </w:tabs>
+            </w:pPr>
+          </w:p>
+        </w:tc>
+        <w:tc>
+          <w:tcPr>
+            <w:tcW w:w="2099" w:type="dxa"/>
+          </w:tcPr>
+          <w:p>
+            <w:pPr>
+              <w:tabs>
+                <w:tab w:val="left" w:pos="284"/>
+                <w:tab w:val="left" w:pos="567"/>
+                <w:tab w:val="left" w:pos="851"/>
+                <w:tab w:val="left" w:pos="1134"/>
+                <w:tab w:val="left" w:pos="1418"/>
+                <w:tab w:val="left" w:pos="1701"/>
+              </w:tabs>
+            </w:pPr>
+          </w:p>
+        </w:tc>
+      </w:tr>
+      <w:tr>
+        <w:tc>
+          <w:tcPr>
+            <w:tcW w:w="2063" w:type="dxa"/>
+          </w:tcPr>
+          <w:p>
+            <w:pPr>
+              <w:tabs>
+                <w:tab w:val="left" w:pos="284"/>
+                <w:tab w:val="left" w:pos="567"/>
+                <w:tab w:val="left" w:pos="851"/>
+                <w:tab w:val="left" w:pos="1134"/>
+                <w:tab w:val="left" w:pos="1418"/>
+                <w:tab w:val="left" w:pos="1701"/>
+              </w:tabs>
+            </w:pPr>
+          </w:p>
+        </w:tc>
+        <w:tc>
+          <w:tcPr>
+            <w:tcW w:w="2235" w:type="dxa"/>
+          </w:tcPr>
+          <w:p>
+            <w:pPr>
+              <w:tabs>
+                <w:tab w:val="left" w:pos="284"/>
+                <w:tab w:val="left" w:pos="567"/>
+                <w:tab w:val="left" w:pos="851"/>
+                <w:tab w:val="left" w:pos="1134"/>
+                <w:tab w:val="left" w:pos="1418"/>
+                <w:tab w:val="left" w:pos="1701"/>
+              </w:tabs>
+            </w:pPr>
+          </w:p>
+        </w:tc>
+        <w:tc>
+          <w:tcPr>
+            <w:tcW w:w="2619" w:type="dxa"/>
+          </w:tcPr>
+          <w:p>
+            <w:pPr>
+              <w:tabs>
+                <w:tab w:val="left" w:pos="284"/>
+                <w:tab w:val="left" w:pos="567"/>
+                <w:tab w:val="left" w:pos="851"/>
+                <w:tab w:val="left" w:pos="1134"/>
+                <w:tab w:val="left" w:pos="1418"/>
+                <w:tab w:val="left" w:pos="1701"/>
+              </w:tabs>
+            </w:pPr>
+          </w:p>
+        </w:tc>
+        <w:tc>
+          <w:tcPr>
+            <w:tcW w:w="2099" w:type="dxa"/>
+          </w:tcPr>
+          <w:p>
+            <w:pPr>
+              <w:tabs>
+                <w:tab w:val="left" w:pos="284"/>
+                <w:tab w:val="left" w:pos="567"/>
+                <w:tab w:val="left" w:pos="851"/>
+                <w:tab w:val="left" w:pos="1134"/>
+                <w:tab w:val="left" w:pos="1418"/>
+                <w:tab w:val="left" w:pos="1701"/>
+              </w:tabs>
+            </w:pPr>
+          </w:p>
+        </w:tc>
+      </w:tr>
+      <w:tr>
+        <w:tc>
+          <w:tcPr>
+            <w:tcW w:w="2063" w:type="dxa"/>
+          </w:tcPr>
+          <w:p>
+            <w:pPr>
+              <w:tabs>
+                <w:tab w:val="left" w:pos="284"/>
+                <w:tab w:val="left" w:pos="567"/>
+                <w:tab w:val="left" w:pos="851"/>
+                <w:tab w:val="left" w:pos="1134"/>
+                <w:tab w:val="left" w:pos="1418"/>
+                <w:tab w:val="left" w:pos="1701"/>
+              </w:tabs>
+            </w:pPr>
+            <w:r>
+              <w:t>Any</w:t>
+            </w:r>
+          </w:p>
+        </w:tc>
+        <w:tc>
+          <w:tcPr>
+            <w:tcW w:w="2235" w:type="dxa"/>
+          </w:tcPr>
+          <w:p>
+            <w:pPr>
+              <w:tabs>
+                <w:tab w:val="left" w:pos="284"/>
+                <w:tab w:val="left" w:pos="567"/>
+                <w:tab w:val="left" w:pos="851"/>
+                <w:tab w:val="left" w:pos="1134"/>
+                <w:tab w:val="left" w:pos="1418"/>
+                <w:tab w:val="left" w:pos="1701"/>
+              </w:tabs>
+            </w:pPr>
+            <w:r>
+              <w:t>ObjectSelected</w:t>
+            </w:r>
+          </w:p>
+        </w:tc>
+        <w:tc>
+          <w:tcPr>
+            <w:tcW w:w="2619" w:type="dxa"/>
+          </w:tcPr>
+          <w:p>
+            <w:pPr>
+              <w:tabs>
+                <w:tab w:val="left" w:pos="284"/>
+                <w:tab w:val="left" w:pos="567"/>
+                <w:tab w:val="left" w:pos="851"/>
+                <w:tab w:val="left" w:pos="1134"/>
+                <w:tab w:val="left" w:pos="1418"/>
+                <w:tab w:val="left" w:pos="1701"/>
+              </w:tabs>
+            </w:pPr>
+          </w:p>
+        </w:tc>
+        <w:tc>
+          <w:tcPr>
+            <w:tcW w:w="2099" w:type="dxa"/>
+          </w:tcPr>
+          <w:p>
+            <w:pPr>
+              <w:tabs>
+                <w:tab w:val="left" w:pos="284"/>
+                <w:tab w:val="left" w:pos="567"/>
+                <w:tab w:val="left" w:pos="851"/>
+                <w:tab w:val="left" w:pos="1134"/>
+                <w:tab w:val="left" w:pos="1418"/>
+                <w:tab w:val="left" w:pos="1701"/>
+              </w:tabs>
+            </w:pPr>
+          </w:p>
+        </w:tc>
+      </w:tr>
+      <w:tr>
+        <w:tc>
+          <w:tcPr>
+            <w:tcW w:w="2063" w:type="dxa"/>
+          </w:tcPr>
+          <w:p>
+            <w:pPr>
+              <w:tabs>
+                <w:tab w:val="left" w:pos="284"/>
+                <w:tab w:val="left" w:pos="567"/>
+                <w:tab w:val="left" w:pos="851"/>
+                <w:tab w:val="left" w:pos="1134"/>
+                <w:tab w:val="left" w:pos="1418"/>
+                <w:tab w:val="left" w:pos="1701"/>
+              </w:tabs>
+            </w:pPr>
+          </w:p>
+        </w:tc>
+        <w:tc>
+          <w:tcPr>
+            <w:tcW w:w="2235" w:type="dxa"/>
+          </w:tcPr>
+          <w:p>
+            <w:pPr>
+              <w:tabs>
+                <w:tab w:val="left" w:pos="284"/>
+                <w:tab w:val="left" w:pos="567"/>
+                <w:tab w:val="left" w:pos="851"/>
+                <w:tab w:val="left" w:pos="1134"/>
+                <w:tab w:val="left" w:pos="1418"/>
+                <w:tab w:val="left" w:pos="1701"/>
+              </w:tabs>
+            </w:pPr>
+          </w:p>
+        </w:tc>
+        <w:tc>
+          <w:tcPr>
+            <w:tcW w:w="2619" w:type="dxa"/>
+          </w:tcPr>
+          <w:p>
+            <w:pPr>
+              <w:tabs>
+                <w:tab w:val="left" w:pos="284"/>
+                <w:tab w:val="left" w:pos="567"/>
+                <w:tab w:val="left" w:pos="851"/>
+                <w:tab w:val="left" w:pos="1134"/>
+                <w:tab w:val="left" w:pos="1418"/>
+                <w:tab w:val="left" w:pos="1701"/>
+              </w:tabs>
+            </w:pPr>
+          </w:p>
+        </w:tc>
+        <w:tc>
+          <w:tcPr>
+            <w:tcW w:w="2099" w:type="dxa"/>
+          </w:tcPr>
+          <w:p>
+            <w:pPr>
+              <w:tabs>
+                <w:tab w:val="left" w:pos="284"/>
+                <w:tab w:val="left" w:pos="567"/>
+                <w:tab w:val="left" w:pos="851"/>
+                <w:tab w:val="left" w:pos="1134"/>
+                <w:tab w:val="left" w:pos="1418"/>
+                <w:tab w:val="left" w:pos="1701"/>
+              </w:tabs>
+            </w:pPr>
+          </w:p>
+        </w:tc>
+      </w:tr>
+      <w:tr>
+        <w:tc>
+          <w:tcPr>
+            <w:tcW w:w="2063" w:type="dxa"/>
+          </w:tcPr>
+          <w:p>
+            <w:pPr>
+              <w:tabs>
+                <w:tab w:val="left" w:pos="284"/>
+                <w:tab w:val="left" w:pos="567"/>
+                <w:tab w:val="left" w:pos="851"/>
+                <w:tab w:val="left" w:pos="1134"/>
+                <w:tab w:val="left" w:pos="1418"/>
+                <w:tab w:val="left" w:pos="1701"/>
+              </w:tabs>
+            </w:pPr>
+          </w:p>
+        </w:tc>
+        <w:tc>
+          <w:tcPr>
+            <w:tcW w:w="2235" w:type="dxa"/>
+          </w:tcPr>
+          <w:p>
+            <w:pPr>
+              <w:tabs>
+                <w:tab w:val="left" w:pos="284"/>
+                <w:tab w:val="left" w:pos="567"/>
+                <w:tab w:val="left" w:pos="851"/>
+                <w:tab w:val="left" w:pos="1134"/>
+                <w:tab w:val="left" w:pos="1418"/>
+                <w:tab w:val="left" w:pos="1701"/>
+              </w:tabs>
+            </w:pPr>
+          </w:p>
+        </w:tc>
+        <w:tc>
+          <w:tcPr>
+            <w:tcW w:w="2619" w:type="dxa"/>
+          </w:tcPr>
+          <w:p>
+            <w:pPr>
+              <w:tabs>
+                <w:tab w:val="left" w:pos="284"/>
+                <w:tab w:val="left" w:pos="567"/>
+                <w:tab w:val="left" w:pos="851"/>
+                <w:tab w:val="left" w:pos="1134"/>
+                <w:tab w:val="left" w:pos="1418"/>
+                <w:tab w:val="left" w:pos="1701"/>
+              </w:tabs>
+            </w:pPr>
+          </w:p>
+        </w:tc>
+        <w:tc>
+          <w:tcPr>
+            <w:tcW w:w="2099" w:type="dxa"/>
+          </w:tcPr>
+          <w:p>
+            <w:pPr>
+              <w:tabs>
+                <w:tab w:val="left" w:pos="284"/>
+                <w:tab w:val="left" w:pos="567"/>
+                <w:tab w:val="left" w:pos="851"/>
+                <w:tab w:val="left" w:pos="1134"/>
+                <w:tab w:val="left" w:pos="1418"/>
+                <w:tab w:val="left" w:pos="1701"/>
+              </w:tabs>
+            </w:pPr>
+          </w:p>
+        </w:tc>
+      </w:tr>
+      <w:tr>
+        <w:tc>
+          <w:tcPr>
+            <w:tcW w:w="2063" w:type="dxa"/>
+          </w:tcPr>
+          <w:p>
+            <w:pPr>
+              <w:tabs>
+                <w:tab w:val="left" w:pos="284"/>
+                <w:tab w:val="left" w:pos="567"/>
+                <w:tab w:val="left" w:pos="851"/>
+                <w:tab w:val="left" w:pos="1134"/>
+                <w:tab w:val="left" w:pos="1418"/>
+                <w:tab w:val="left" w:pos="1701"/>
+              </w:tabs>
+            </w:pPr>
+          </w:p>
+        </w:tc>
+        <w:tc>
+          <w:tcPr>
+            <w:tcW w:w="2235" w:type="dxa"/>
+          </w:tcPr>
+          <w:p>
+            <w:pPr>
+              <w:tabs>
+                <w:tab w:val="left" w:pos="284"/>
+                <w:tab w:val="left" w:pos="567"/>
+                <w:tab w:val="left" w:pos="851"/>
+                <w:tab w:val="left" w:pos="1134"/>
+                <w:tab w:val="left" w:pos="1418"/>
+                <w:tab w:val="left" w:pos="1701"/>
+              </w:tabs>
+            </w:pPr>
+          </w:p>
+        </w:tc>
+        <w:tc>
+          <w:tcPr>
+            <w:tcW w:w="2619" w:type="dxa"/>
+          </w:tcPr>
+          <w:p>
+            <w:pPr>
+              <w:tabs>
+                <w:tab w:val="left" w:pos="284"/>
+                <w:tab w:val="left" w:pos="567"/>
+                <w:tab w:val="left" w:pos="851"/>
+                <w:tab w:val="left" w:pos="1134"/>
+                <w:tab w:val="left" w:pos="1418"/>
+                <w:tab w:val="left" w:pos="1701"/>
+              </w:tabs>
+            </w:pPr>
+          </w:p>
+        </w:tc>
+        <w:tc>
+          <w:tcPr>
+            <w:tcW w:w="2099" w:type="dxa"/>
+          </w:tcPr>
+          <w:p>
+            <w:pPr>
+              <w:tabs>
+                <w:tab w:val="left" w:pos="284"/>
+                <w:tab w:val="left" w:pos="567"/>
+                <w:tab w:val="left" w:pos="851"/>
+                <w:tab w:val="left" w:pos="1134"/>
+                <w:tab w:val="left" w:pos="1418"/>
+                <w:tab w:val="left" w:pos="1701"/>
+              </w:tabs>
+            </w:pPr>
+          </w:p>
+        </w:tc>
+      </w:tr>
+    </w:tbl>
+    <w:p>
+      <w:pPr>
+        <w:tabs>
+          <w:tab w:val="left" w:pos="284"/>
+          <w:tab w:val="left" w:pos="567"/>
+          <w:tab w:val="left" w:pos="851"/>
+          <w:tab w:val="left" w:pos="1134"/>
+          <w:tab w:val="left" w:pos="1418"/>
+          <w:tab w:val="left" w:pos="1701"/>
+        </w:tabs>
+      </w:pPr>
+    </w:p>
+    <w:p>
+      <w:pPr>
+        <w:tabs>
+          <w:tab w:val="left" w:pos="284"/>
+          <w:tab w:val="left" w:pos="567"/>
+          <w:tab w:val="left" w:pos="851"/>
+          <w:tab w:val="left" w:pos="1134"/>
+          <w:tab w:val="left" w:pos="1418"/>
+          <w:tab w:val="left" w:pos="1701"/>
+        </w:tabs>
+        <w:rPr>
+          <w:rFonts w:ascii="Consolas" w:hAnsi="Consolas" w:cs="Consolas"/>
+          <w:color w:val="A31515"/>
+          <w:sz w:val="19"/>
+          <w:szCs w:val="19"/>
+        </w:rPr>
+      </w:pPr>
+      <w:r>
+        <w:rPr>
+          <w:rFonts w:ascii="Consolas" w:hAnsi="Consolas" w:cs="Consolas"/>
+          <w:color w:val="A31515"/>
+          <w:sz w:val="19"/>
+          <w:szCs w:val="19"/>
+        </w:rPr>
+        <w:t>Swapped</w:t>
+      </w:r>
+    </w:p>
+    <w:p>
+      <w:pPr>
+        <w:pStyle w:val="Heading1"/>
+      </w:pPr>
       <w:bookmarkStart w:id="0" w:name="_GoBack"/>
       <w:bookmarkEnd w:id="0"/>
-    </w:p>
-    <w:p>
-      <w:pPr>
-        <w:pStyle w:val="Heading1"/>
-      </w:pPr>
-      <w:r>
-        <w:t>Message Reference</w:t>
-      </w:r>
-    </w:p>
-    <w:p/>
-    <w:p>
-      <w:pPr>
-        <w:pStyle w:val="Heading1"/>
-      </w:pPr>
-    </w:p>
-    <w:p>
-      <w:pPr>
-        <w:pStyle w:val="Heading1"/>
-      </w:pPr>
     </w:p>
     <w:sectPr>
       <w:pgSz w:w="11906" w:h="16838"/>
@@ -609,6 +2212,25 @@
       <w:szCs w:val="56"/>
     </w:rPr>
   </w:style>
+  <w:style w:type="table" w:styleId="TableGrid">
+    <w:name w:val="Table Grid"/>
+    <w:basedOn w:val="TableNormal"/>
+    <w:uiPriority w:val="39"/>
+    <w:rsid w:val="00761055"/>
+    <w:pPr>
+      <w:spacing w:after="0" w:line="240" w:lineRule="auto"/>
+    </w:pPr>
+    <w:tblPr>
+      <w:tblBorders>
+        <w:top w:val="single" w:sz="4" w:space="0" w:color="auto"/>
+        <w:left w:val="single" w:sz="4" w:space="0" w:color="auto"/>
+        <w:bottom w:val="single" w:sz="4" w:space="0" w:color="auto"/>
+        <w:right w:val="single" w:sz="4" w:space="0" w:color="auto"/>
+        <w:insideH w:val="single" w:sz="4" w:space="0" w:color="auto"/>
+        <w:insideV w:val="single" w:sz="4" w:space="0" w:color="auto"/>
+      </w:tblBorders>
+    </w:tblPr>
+  </w:style>
 </w:styles>
 </file>
 

--- a/docs/guides/Quest Developers Guide.docx
+++ b/docs/guides/Quest Developers Guide.docx
@@ -47,8 +47,13 @@
         <w:ind w:firstLine="720"/>
       </w:pPr>
       <w:r>
-        <w:t>Client to server comms</w:t>
-      </w:r>
+        <w:t xml:space="preserve">Client to server </w:t>
+      </w:r>
+      <w:proofErr w:type="spellStart"/>
+      <w:r>
+        <w:t>comms</w:t>
+      </w:r>
+      <w:proofErr w:type="spellEnd"/>
     </w:p>
     <w:p/>
     <w:p>
@@ -71,33 +76,50 @@
       <w:pPr>
         <w:pStyle w:val="Heading1"/>
       </w:pPr>
+    </w:p>
+    <w:p>
+      <w:pPr>
+        <w:pStyle w:val="Heading1"/>
+      </w:pPr>
       <w:r>
         <w:t>Composing Plugins</w:t>
       </w:r>
     </w:p>
     <w:p/>
+    <w:p/>
     <w:p>
       <w:pPr>
         <w:pStyle w:val="Heading1"/>
       </w:pPr>
       <w:r>
-        <w:t>Message Reference</w:t>
+        <w:t>Hud library</w:t>
       </w:r>
     </w:p>
     <w:p/>
     <w:p>
-      <w:pPr>
-        <w:pStyle w:val="Heading1"/>
-      </w:pPr>
-    </w:p>
-    <w:p>
       <w:r>
         <w:t>Hud.js</w:t>
       </w:r>
     </w:p>
     <w:p>
       <w:r>
-        <w:t>Provides core facilities for loading layouts and plugins. Also provides hook to the central hub on the server. The main page contains a hud div element that contains all the hud elements including</w:t>
+        <w:t xml:space="preserve">Provides core facilities for loading layouts and plugins. Also provides hook to the central hub on the server. The main page contains a </w:t>
+      </w:r>
+      <w:proofErr w:type="spellStart"/>
+      <w:r>
+        <w:t>hud</w:t>
+      </w:r>
+      <w:proofErr w:type="spellEnd"/>
+      <w:r>
+        <w:t xml:space="preserve"> div element that contains all the </w:t>
+      </w:r>
+      <w:proofErr w:type="spellStart"/>
+      <w:r>
+        <w:t>hud</w:t>
+      </w:r>
+      <w:proofErr w:type="spellEnd"/>
+      <w:r>
+        <w:t xml:space="preserve"> elements including</w:t>
       </w:r>
       <w:r>
         <w:t xml:space="preserve"> </w:t>
@@ -106,29 +128,56 @@
         <w:t>the panel container. The panel container contains all panels</w:t>
       </w:r>
     </w:p>
+    <w:p/>
+    <w:p/>
+    <w:p/>
+    <w:p/>
+    <w:p/>
+    <w:p/>
+    <w:p/>
     <w:p>
       <w:pPr>
         <w:tabs>
+          <w:tab w:val="left" w:pos="142"/>
           <w:tab w:val="left" w:pos="284"/>
+          <w:tab w:val="left" w:pos="426"/>
           <w:tab w:val="left" w:pos="567"/>
+          <w:tab w:val="left" w:pos="709"/>
           <w:tab w:val="left" w:pos="851"/>
+          <w:tab w:val="left" w:pos="993"/>
           <w:tab w:val="left" w:pos="1134"/>
+          <w:tab w:val="left" w:pos="1276"/>
           <w:tab w:val="left" w:pos="1418"/>
+          <w:tab w:val="left" w:pos="1560"/>
           <w:tab w:val="left" w:pos="1701"/>
         </w:tabs>
       </w:pPr>
       <w:r>
-        <w:t>&lt;div class="container-fluid" id="hud"&gt;</w:t>
+        <w:t>&lt;div class="container-fluid" id="</w:t>
+      </w:r>
+      <w:proofErr w:type="spellStart"/>
+      <w:r>
+        <w:t>hud</w:t>
+      </w:r>
+      <w:proofErr w:type="spellEnd"/>
+      <w:r>
+        <w:t>"&gt;</w:t>
       </w:r>
     </w:p>
     <w:p>
       <w:pPr>
         <w:tabs>
+          <w:tab w:val="left" w:pos="142"/>
           <w:tab w:val="left" w:pos="284"/>
+          <w:tab w:val="left" w:pos="426"/>
           <w:tab w:val="left" w:pos="567"/>
+          <w:tab w:val="left" w:pos="709"/>
           <w:tab w:val="left" w:pos="851"/>
+          <w:tab w:val="left" w:pos="993"/>
           <w:tab w:val="left" w:pos="1134"/>
+          <w:tab w:val="left" w:pos="1276"/>
           <w:tab w:val="left" w:pos="1418"/>
+          <w:tab w:val="left" w:pos="1560"/>
           <w:tab w:val="left" w:pos="1701"/>
         </w:tabs>
       </w:pPr>
@@ -140,22 +189,113 @@
     <w:p>
       <w:pPr>
         <w:tabs>
+          <w:tab w:val="left" w:pos="142"/>
           <w:tab w:val="left" w:pos="284"/>
+          <w:tab w:val="left" w:pos="426"/>
           <w:tab w:val="left" w:pos="567"/>
+          <w:tab w:val="left" w:pos="709"/>
           <w:tab w:val="left" w:pos="851"/>
+          <w:tab w:val="left" w:pos="993"/>
           <w:tab w:val="left" w:pos="1134"/>
+          <w:tab w:val="left" w:pos="1276"/>
           <w:tab w:val="left" w:pos="1418"/>
+          <w:tab w:val="left" w:pos="1560"/>
           <w:tab w:val="left" w:pos="1701"/>
         </w:tabs>
       </w:pPr>
       <w:r>
+        <w:rPr>
+          <w:noProof/>
+        </w:rPr>
+        <mc:AlternateContent>
+          <mc:Choice Requires="wps">
+            <w:drawing>
+              <wp:anchor distT="0" distB="0" distL="114300" distR="114300" simplePos="0" relativeHeight="251663360" behindDoc="0" locked="0" layoutInCell="1" allowOverlap="1" wp14:anchorId="3979C6CF" wp14:editId="0FCCD7D5">
+                <wp:simplePos x="0" y="0"/>
+                <wp:positionH relativeFrom="column">
+                  <wp:posOffset>-85725</wp:posOffset>
+                </wp:positionH>
+                <wp:positionV relativeFrom="paragraph">
+                  <wp:posOffset>200660</wp:posOffset>
+                </wp:positionV>
+                <wp:extent cx="5619750" cy="3771900"/>
+                <wp:effectExtent l="0" t="0" r="19050" b="19050"/>
+                <wp:wrapNone/>
+                <wp:docPr id="3" name="Rectangle: Rounded Corners 3"/>
+                <wp:cNvGraphicFramePr/>
+                <a:graphic xmlns:a="http://schemas.openxmlformats.org/drawingml/2006/main">
+                  <a:graphicData uri="http://schemas.microsoft.com/office/word/2010/wordprocessingShape">
+                    <wps:wsp>
+                      <wps:cNvSpPr/>
+                      <wps:spPr>
+                        <a:xfrm>
+                          <a:off x="0" y="0"/>
+                          <a:ext cx="5619750" cy="3771900"/>
+                        </a:xfrm>
+                        <a:prstGeom prst="roundRect">
+                          <a:avLst>
+                            <a:gd name="adj" fmla="val 6313"/>
+                          </a:avLst>
+                        </a:prstGeom>
+                        <a:noFill/>
+                      </wps:spPr>
+                      <wps:style>
+                        <a:lnRef idx="2">
+                          <a:schemeClr val="accent1">
+                            <a:shade val="50000"/>
+                          </a:schemeClr>
+                        </a:lnRef>
+                        <a:fillRef idx="1">
+                          <a:schemeClr val="accent1"/>
+                        </a:fillRef>
+                        <a:effectRef idx="0">
+                          <a:schemeClr val="accent1"/>
+                        </a:effectRef>
+                        <a:fontRef idx="minor">
+                          <a:schemeClr val="lt1"/>
+                        </a:fontRef>
+                      </wps:style>
+                      <wps:bodyPr rot="0" spcFirstLastPara="0" vertOverflow="overflow" horzOverflow="overflow" vert="horz" wrap="square" lIns="91440" tIns="45720" rIns="91440" bIns="45720" numCol="1" spcCol="0" rtlCol="0" fromWordArt="0" anchor="ctr" anchorCtr="0" forceAA="0" compatLnSpc="1">
+                        <a:prstTxWarp prst="textNoShape">
+                          <a:avLst/>
+                        </a:prstTxWarp>
+                        <a:noAutofit/>
+                      </wps:bodyPr>
+                    </wps:wsp>
+                  </a:graphicData>
+                </a:graphic>
+                <wp14:sizeRelH relativeFrom="margin">
+                  <wp14:pctWidth>0</wp14:pctWidth>
+                </wp14:sizeRelH>
+                <wp14:sizeRelV relativeFrom="margin">
+                  <wp14:pctHeight>0</wp14:pctHeight>
+                </wp14:sizeRelV>
+              </wp:anchor>
+            </w:drawing>
+          </mc:Choice>
+          <mc:Fallback>
+            <w:pict>
+              <v:roundrect w14:anchorId="1F06F751" id="Rectangle: Rounded Corners 3" o:spid="_x0000_s1026" style="position:absolute;margin-left:-6.75pt;margin-top:15.8pt;width:442.5pt;height:297pt;z-index:251663360;visibility:visible;mso-wrap-style:square;mso-width-percent:0;mso-height-percent:0;mso-wrap-distance-left:9pt;mso-wrap-distance-top:0;mso-wrap-distance-right:9pt;mso-wrap-distance-bottom:0;mso-position-horizontal:absolute;mso-position-horizontal-relative:text;mso-position-vertical:absolute;mso-position-vertical-relative:text;mso-width-percent:0;mso-height-percent:0;mso-width-relative:margin;mso-height-relative:margin;v-text-anchor:middle" arcsize="4138f" o:gfxdata="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" filled="f" strokecolor="#1f3763 [1604]" strokeweight="1pt">
+                <v:stroke joinstyle="miter"/>
+              </v:roundrect>
+            </w:pict>
+          </mc:Fallback>
+        </mc:AlternateContent>
+      </w:r>
+      <w:r>
         <w:tab/>
       </w:r>
       <w:r>
         <w:sym w:font="Wingdings" w:char="F0DF"/>
       </w:r>
       <w:r>
-        <w:t xml:space="preserve"> panel gets rendered here </w:t>
+        <w:t xml:space="preserve"> panel </w:t>
+      </w:r>
+      <w:r>
+        <w:t xml:space="preserve">frame </w:t>
+      </w:r>
+      <w:r>
+        <w:t xml:space="preserve">gets rendered here </w:t>
       </w:r>
       <w:r>
         <w:sym w:font="Wingdings" w:char="F0E0"/>
@@ -164,11 +304,17 @@
     <w:p>
       <w:pPr>
         <w:tabs>
+          <w:tab w:val="left" w:pos="142"/>
           <w:tab w:val="left" w:pos="284"/>
+          <w:tab w:val="left" w:pos="426"/>
           <w:tab w:val="left" w:pos="567"/>
+          <w:tab w:val="left" w:pos="709"/>
           <w:tab w:val="left" w:pos="851"/>
+          <w:tab w:val="left" w:pos="993"/>
           <w:tab w:val="left" w:pos="1134"/>
+          <w:tab w:val="left" w:pos="1276"/>
           <w:tab w:val="left" w:pos="1418"/>
+          <w:tab w:val="left" w:pos="1560"/>
           <w:tab w:val="left" w:pos="1701"/>
         </w:tabs>
       </w:pPr>
@@ -183,11 +329,17 @@
     <w:p>
       <w:pPr>
         <w:tabs>
+          <w:tab w:val="left" w:pos="142"/>
           <w:tab w:val="left" w:pos="284"/>
+          <w:tab w:val="left" w:pos="426"/>
           <w:tab w:val="left" w:pos="567"/>
+          <w:tab w:val="left" w:pos="709"/>
           <w:tab w:val="left" w:pos="851"/>
+          <w:tab w:val="left" w:pos="993"/>
           <w:tab w:val="left" w:pos="1134"/>
+          <w:tab w:val="left" w:pos="1276"/>
           <w:tab w:val="left" w:pos="1418"/>
+          <w:tab w:val="left" w:pos="1560"/>
           <w:tab w:val="left" w:pos="1701"/>
         </w:tabs>
       </w:pPr>
@@ -205,11 +357,17 @@
     <w:p>
       <w:pPr>
         <w:tabs>
+          <w:tab w:val="left" w:pos="142"/>
           <w:tab w:val="left" w:pos="284"/>
+          <w:tab w:val="left" w:pos="426"/>
           <w:tab w:val="left" w:pos="567"/>
+          <w:tab w:val="left" w:pos="709"/>
           <w:tab w:val="left" w:pos="851"/>
+          <w:tab w:val="left" w:pos="993"/>
           <w:tab w:val="left" w:pos="1134"/>
+          <w:tab w:val="left" w:pos="1276"/>
           <w:tab w:val="left" w:pos="1418"/>
+          <w:tab w:val="left" w:pos="1560"/>
           <w:tab w:val="left" w:pos="1701"/>
         </w:tabs>
       </w:pPr>
@@ -230,11 +388,161 @@
     <w:p>
       <w:pPr>
         <w:tabs>
+          <w:tab w:val="left" w:pos="142"/>
           <w:tab w:val="left" w:pos="284"/>
+          <w:tab w:val="left" w:pos="426"/>
           <w:tab w:val="left" w:pos="567"/>
+          <w:tab w:val="left" w:pos="709"/>
           <w:tab w:val="left" w:pos="851"/>
+          <w:tab w:val="left" w:pos="993"/>
           <w:tab w:val="left" w:pos="1134"/>
+          <w:tab w:val="left" w:pos="1276"/>
           <w:tab w:val="left" w:pos="1418"/>
+          <w:tab w:val="left" w:pos="1560"/>
+          <w:tab w:val="left" w:pos="1701"/>
+          <w:tab w:val="left" w:pos="1985"/>
+          <w:tab w:val="left" w:pos="2268"/>
+          <w:tab w:val="left" w:pos="2552"/>
+        </w:tabs>
+      </w:pPr>
+      <w:r>
+        <w:rPr>
+          <w:noProof/>
+        </w:rPr>
+        <mc:AlternateContent>
+          <mc:Choice Requires="wps">
+            <w:drawing>
+              <wp:anchor distT="0" distB="0" distL="114300" distR="114300" simplePos="0" relativeHeight="251661312" behindDoc="0" locked="0" layoutInCell="1" allowOverlap="1" wp14:anchorId="1CBB6B01" wp14:editId="5D04CAD2">
+                <wp:simplePos x="0" y="0"/>
+                <wp:positionH relativeFrom="column">
+                  <wp:posOffset>228600</wp:posOffset>
+                </wp:positionH>
+                <wp:positionV relativeFrom="paragraph">
+                  <wp:posOffset>219710</wp:posOffset>
+                </wp:positionV>
+                <wp:extent cx="5172075" cy="1724025"/>
+                <wp:effectExtent l="0" t="0" r="28575" b="28575"/>
+                <wp:wrapNone/>
+                <wp:docPr id="2" name="Rectangle: Rounded Corners 2"/>
+                <wp:cNvGraphicFramePr/>
+                <a:graphic xmlns:a="http://schemas.openxmlformats.org/drawingml/2006/main">
+                  <a:graphicData uri="http://schemas.microsoft.com/office/word/2010/wordprocessingShape">
+                    <wps:wsp>
+                      <wps:cNvSpPr/>
+                      <wps:spPr>
+                        <a:xfrm>
+                          <a:off x="0" y="0"/>
+                          <a:ext cx="5172075" cy="1724025"/>
+                        </a:xfrm>
+                        <a:prstGeom prst="roundRect">
+                          <a:avLst>
+                            <a:gd name="adj" fmla="val 10590"/>
+                          </a:avLst>
+                        </a:prstGeom>
+                        <a:noFill/>
+                      </wps:spPr>
+                      <wps:style>
+                        <a:lnRef idx="2">
+                          <a:schemeClr val="accent1">
+                            <a:shade val="50000"/>
+                          </a:schemeClr>
+                        </a:lnRef>
+                        <a:fillRef idx="1">
+                          <a:schemeClr val="accent1"/>
+                        </a:fillRef>
+                        <a:effectRef idx="0">
+                          <a:schemeClr val="accent1"/>
+                        </a:effectRef>
+                        <a:fontRef idx="minor">
+                          <a:schemeClr val="lt1"/>
+                        </a:fontRef>
+                      </wps:style>
+                      <wps:bodyPr rot="0" spcFirstLastPara="0" vertOverflow="overflow" horzOverflow="overflow" vert="horz" wrap="square" lIns="91440" tIns="45720" rIns="91440" bIns="45720" numCol="1" spcCol="0" rtlCol="0" fromWordArt="0" anchor="ctr" anchorCtr="0" forceAA="0" compatLnSpc="1">
+                        <a:prstTxWarp prst="textNoShape">
+                          <a:avLst/>
+                        </a:prstTxWarp>
+                        <a:noAutofit/>
+                      </wps:bodyPr>
+                    </wps:wsp>
+                  </a:graphicData>
+                </a:graphic>
+                <wp14:sizeRelH relativeFrom="margin">
+                  <wp14:pctWidth>0</wp14:pctWidth>
+                </wp14:sizeRelH>
+                <wp14:sizeRelV relativeFrom="margin">
+                  <wp14:pctHeight>0</wp14:pctHeight>
+                </wp14:sizeRelV>
+              </wp:anchor>
+            </w:drawing>
+          </mc:Choice>
+          <mc:Fallback>
+            <w:pict>
+              <v:roundrect w14:anchorId="74735C3A" id="Rectangle: Rounded Corners 2" o:spid="_x0000_s1026" style="position:absolute;margin-left:18pt;margin-top:17.3pt;width:407.25pt;height:135.75pt;z-index:251661312;visibility:visible;mso-wrap-style:square;mso-width-percent:0;mso-height-percent:0;mso-wrap-distance-left:9pt;mso-wrap-distance-top:0;mso-wrap-distance-right:9pt;mso-wrap-distance-bottom:0;mso-position-horizontal:absolute;mso-position-horizontal-relative:text;mso-position-vertical:absolute;mso-position-vertical-relative:text;mso-width-percent:0;mso-height-percent:0;mso-width-relative:margin;mso-height-relative:margin;v-text-anchor:middle" arcsize="6939f" o:gfxdata="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" filled="f" strokecolor="#1f3763 [1604]" strokeweight="1pt">
+                <v:stroke joinstyle="miter"/>
+              </v:roundrect>
+            </w:pict>
+          </mc:Fallback>
+        </mc:AlternateContent>
+      </w:r>
+      <w:r>
+        <w:tab/>
+      </w:r>
+      <w:r>
+        <w:tab/>
+      </w:r>
+      <w:r>
+        <w:tab/>
+      </w:r>
+      <w:r>
+        <w:tab/>
+      </w:r>
+      <w:r>
+        <w:tab/>
+      </w:r>
+      <w:r>
+        <w:sym w:font="Wingdings" w:char="F0DF"/>
+      </w:r>
+      <w:r>
+        <w:t xml:space="preserve"> </w:t>
+      </w:r>
+      <w:proofErr w:type="spellStart"/>
+      <w:r>
+        <w:t>hud</w:t>
+      </w:r>
+      <w:r>
+        <w:t>panel</w:t>
+      </w:r>
+      <w:proofErr w:type="spellEnd"/>
+      <w:r>
+        <w:t xml:space="preserve"> gets rendered here </w:t>
+      </w:r>
+      <w:r>
+        <w:sym w:font="Wingdings" w:char="F0E0"/>
+      </w:r>
+      <w:r>
+        <w:tab/>
+      </w:r>
+      <w:r>
+        <w:tab/>
+      </w:r>
+      <w:r>
+        <w:tab/>
+      </w:r>
+    </w:p>
+    <w:p>
+      <w:pPr>
+        <w:tabs>
+          <w:tab w:val="left" w:pos="142"/>
+          <w:tab w:val="left" w:pos="284"/>
+          <w:tab w:val="left" w:pos="426"/>
+          <w:tab w:val="left" w:pos="567"/>
+          <w:tab w:val="left" w:pos="709"/>
+          <w:tab w:val="left" w:pos="851"/>
+          <w:tab w:val="left" w:pos="993"/>
+          <w:tab w:val="left" w:pos="1134"/>
+          <w:tab w:val="left" w:pos="1276"/>
+          <w:tab w:val="left" w:pos="1418"/>
+          <w:tab w:val="left" w:pos="1560"/>
           <w:tab w:val="left" w:pos="1701"/>
         </w:tabs>
       </w:pPr>
@@ -252,63 +560,174 @@
       </w:r>
       <w:r>
         <w:tab/>
-      </w:r>
-      <w:r>
-        <w:sym w:font="Wingdings" w:char="F0DF"/>
-      </w:r>
-      <w:r>
-        <w:t xml:space="preserve"> panel gets rendered here </w:t>
-      </w:r>
-      <w:r>
-        <w:sym w:font="Wingdings" w:char="F0E0"/>
-      </w:r>
-      <w:r>
-        <w:tab/>
-      </w:r>
-      <w:r>
-        <w:tab/>
-      </w:r>
-      <w:r>
-        <w:tab/>
+        <w:t>&lt;div class="</w:t>
+      </w:r>
+      <w:proofErr w:type="spellStart"/>
+      <w:r>
+        <w:t>hud</w:t>
+      </w:r>
+      <w:proofErr w:type="spellEnd"/>
+      <w:r>
+        <w:t xml:space="preserve">-panel" data-role="panel" </w:t>
+      </w:r>
+      <w:r>
+        <w:rPr>
+          <w:b/>
+        </w:rPr>
+        <w:t>data-panel-role="0"</w:t>
+      </w:r>
+      <w:r>
+        <w:t xml:space="preserve"> data-</w:t>
+      </w:r>
+      <w:proofErr w:type="spellStart"/>
+      <w:r>
+        <w:t>src</w:t>
+      </w:r>
+      <w:proofErr w:type="spellEnd"/>
+      <w:r>
+        <w:t>="mini-top"&gt;</w:t>
       </w:r>
     </w:p>
     <w:p>
       <w:pPr>
         <w:tabs>
+          <w:tab w:val="left" w:pos="142"/>
           <w:tab w:val="left" w:pos="284"/>
+          <w:tab w:val="left" w:pos="426"/>
           <w:tab w:val="left" w:pos="567"/>
+          <w:tab w:val="left" w:pos="709"/>
           <w:tab w:val="left" w:pos="851"/>
+          <w:tab w:val="left" w:pos="993"/>
           <w:tab w:val="left" w:pos="1134"/>
+          <w:tab w:val="left" w:pos="1276"/>
           <w:tab w:val="left" w:pos="1418"/>
+          <w:tab w:val="left" w:pos="1560"/>
           <w:tab w:val="left" w:pos="1701"/>
         </w:tabs>
       </w:pPr>
       <w:r>
-        <w:lastRenderedPageBreak/>
-        <w:tab/>
-      </w:r>
-      <w:r>
-        <w:tab/>
-      </w:r>
-      <w:r>
-        <w:tab/>
-      </w:r>
-      <w:r>
-        <w:tab/>
-      </w:r>
-      <w:r>
-        <w:tab/>
-        <w:t>&lt;div class="hud-panel" data-role="panel" data-panel-role="0" data-src="mini-top"&gt;&lt;/div&gt;</w:t>
-      </w:r>
+        <w:rPr>
+          <w:noProof/>
+        </w:rPr>
+        <mc:AlternateContent>
+          <mc:Choice Requires="wps">
+            <w:drawing>
+              <wp:anchor distT="0" distB="0" distL="114300" distR="114300" simplePos="0" relativeHeight="251659264" behindDoc="0" locked="0" layoutInCell="1" allowOverlap="1">
+                <wp:simplePos x="0" y="0"/>
+                <wp:positionH relativeFrom="column">
+                  <wp:posOffset>361950</wp:posOffset>
+                </wp:positionH>
+                <wp:positionV relativeFrom="paragraph">
+                  <wp:posOffset>287020</wp:posOffset>
+                </wp:positionV>
+                <wp:extent cx="3971925" cy="762000"/>
+                <wp:effectExtent l="0" t="0" r="28575" b="19050"/>
+                <wp:wrapNone/>
+                <wp:docPr id="1" name="Rectangle: Rounded Corners 1"/>
+                <wp:cNvGraphicFramePr/>
+                <a:graphic xmlns:a="http://schemas.openxmlformats.org/drawingml/2006/main">
+                  <a:graphicData uri="http://schemas.microsoft.com/office/word/2010/wordprocessingShape">
+                    <wps:wsp>
+                      <wps:cNvSpPr/>
+                      <wps:spPr>
+                        <a:xfrm>
+                          <a:off x="0" y="0"/>
+                          <a:ext cx="3971925" cy="762000"/>
+                        </a:xfrm>
+                        <a:prstGeom prst="roundRect">
+                          <a:avLst/>
+                        </a:prstGeom>
+                        <a:noFill/>
+                      </wps:spPr>
+                      <wps:style>
+                        <a:lnRef idx="2">
+                          <a:schemeClr val="accent1">
+                            <a:shade val="50000"/>
+                          </a:schemeClr>
+                        </a:lnRef>
+                        <a:fillRef idx="1">
+                          <a:schemeClr val="accent1"/>
+                        </a:fillRef>
+                        <a:effectRef idx="0">
+                          <a:schemeClr val="accent1"/>
+                        </a:effectRef>
+                        <a:fontRef idx="minor">
+                          <a:schemeClr val="lt1"/>
+                        </a:fontRef>
+                      </wps:style>
+                      <wps:bodyPr rot="0" spcFirstLastPara="0" vertOverflow="overflow" horzOverflow="overflow" vert="horz" wrap="square" lIns="91440" tIns="45720" rIns="91440" bIns="45720" numCol="1" spcCol="0" rtlCol="0" fromWordArt="0" anchor="ctr" anchorCtr="0" forceAA="0" compatLnSpc="1">
+                        <a:prstTxWarp prst="textNoShape">
+                          <a:avLst/>
+                        </a:prstTxWarp>
+                        <a:noAutofit/>
+                      </wps:bodyPr>
+                    </wps:wsp>
+                  </a:graphicData>
+                </a:graphic>
+              </wp:anchor>
+            </w:drawing>
+          </mc:Choice>
+          <mc:Fallback>
+            <w:pict>
+              <v:roundrect w14:anchorId="2F941E98" id="Rectangle: Rounded Corners 1" o:spid="_x0000_s1026" style="position:absolute;margin-left:28.5pt;margin-top:22.6pt;width:312.75pt;height:60pt;z-index:251659264;visibility:visible;mso-wrap-style:square;mso-wrap-distance-left:9pt;mso-wrap-distance-top:0;mso-wrap-distance-right:9pt;mso-wrap-distance-bottom:0;mso-position-horizontal:absolute;mso-position-horizontal-relative:text;mso-position-vertical:absolute;mso-position-vertical-relative:text;v-text-anchor:middle" arcsize="10923f" o:gfxdata="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" filled="f" strokecolor="#1f3763 [1604]" strokeweight="1pt">
+                <v:stroke joinstyle="miter"/>
+              </v:roundrect>
+            </w:pict>
+          </mc:Fallback>
+        </mc:AlternateContent>
+      </w:r>
+      <w:r>
+        <w:tab/>
+      </w:r>
+      <w:r>
+        <w:tab/>
+      </w:r>
+      <w:r>
+        <w:tab/>
+      </w:r>
+      <w:r>
+        <w:tab/>
+      </w:r>
+      <w:r>
+        <w:tab/>
+      </w:r>
+      <w:r>
+        <w:tab/>
+      </w:r>
+      <w:r>
+        <w:sym w:font="Wingdings" w:char="F0DF"/>
+      </w:r>
+      <w:r>
+        <w:t xml:space="preserve"> panel actions </w:t>
+      </w:r>
+      <w:proofErr w:type="gramStart"/>
+      <w:r>
+        <w:t>gets</w:t>
+      </w:r>
+      <w:proofErr w:type="gramEnd"/>
+      <w:r>
+        <w:t xml:space="preserve"> rendered here </w:t>
+      </w:r>
+      <w:r>
+        <w:sym w:font="Wingdings" w:char="F0E0"/>
+      </w:r>
+      <w:bookmarkStart w:id="0" w:name="_GoBack"/>
+      <w:bookmarkEnd w:id="0"/>
     </w:p>
     <w:p>
       <w:pPr>
         <w:tabs>
+          <w:tab w:val="left" w:pos="142"/>
           <w:tab w:val="left" w:pos="284"/>
+          <w:tab w:val="left" w:pos="426"/>
           <w:tab w:val="left" w:pos="567"/>
+          <w:tab w:val="left" w:pos="709"/>
           <w:tab w:val="left" w:pos="851"/>
+          <w:tab w:val="left" w:pos="993"/>
           <w:tab w:val="left" w:pos="1134"/>
+          <w:tab w:val="left" w:pos="1276"/>
           <w:tab w:val="left" w:pos="1418"/>
+          <w:tab w:val="left" w:pos="1560"/>
           <w:tab w:val="left" w:pos="1701"/>
         </w:tabs>
       </w:pPr>
@@ -323,17 +742,39 @@
       </w:r>
       <w:r>
         <w:tab/>
-        <w:t>&lt;/div&gt;</w:t>
+      </w:r>
+      <w:r>
+        <w:tab/>
+      </w:r>
+      <w:r>
+        <w:tab/>
+      </w:r>
+      <w:r>
+        <w:t>&lt;div class="</w:t>
+      </w:r>
+      <w:proofErr w:type="spellStart"/>
+      <w:r>
+        <w:t>hud</w:t>
+      </w:r>
+      <w:proofErr w:type="spellEnd"/>
+      <w:r>
+        <w:t>-panel-content" data-role="panel-content"&gt;</w:t>
       </w:r>
     </w:p>
     <w:p>
       <w:pPr>
         <w:tabs>
+          <w:tab w:val="left" w:pos="142"/>
           <w:tab w:val="left" w:pos="284"/>
+          <w:tab w:val="left" w:pos="426"/>
           <w:tab w:val="left" w:pos="567"/>
+          <w:tab w:val="left" w:pos="709"/>
           <w:tab w:val="left" w:pos="851"/>
+          <w:tab w:val="left" w:pos="993"/>
           <w:tab w:val="left" w:pos="1134"/>
+          <w:tab w:val="left" w:pos="1276"/>
           <w:tab w:val="left" w:pos="1418"/>
+          <w:tab w:val="left" w:pos="1560"/>
           <w:tab w:val="left" w:pos="1701"/>
         </w:tabs>
       </w:pPr>
@@ -345,17 +786,54 @@
       </w:r>
       <w:r>
         <w:tab/>
-        <w:t>&lt;/div&gt;</w:t>
+      </w:r>
+      <w:r>
+        <w:tab/>
+      </w:r>
+      <w:r>
+        <w:tab/>
+      </w:r>
+      <w:r>
+        <w:tab/>
+      </w:r>
+      <w:r>
+        <w:tab/>
+      </w:r>
+      <w:r>
+        <w:tab/>
+      </w:r>
+      <w:r>
+        <w:sym w:font="Wingdings" w:char="F0DF"/>
+      </w:r>
+      <w:r>
+        <w:t xml:space="preserve"> panel actions </w:t>
+      </w:r>
+      <w:proofErr w:type="gramStart"/>
+      <w:r>
+        <w:t>gets</w:t>
+      </w:r>
+      <w:proofErr w:type="gramEnd"/>
+      <w:r>
+        <w:t xml:space="preserve"> rendered here </w:t>
+      </w:r>
+      <w:r>
+        <w:sym w:font="Wingdings" w:char="F0E0"/>
       </w:r>
     </w:p>
     <w:p>
       <w:pPr>
         <w:tabs>
+          <w:tab w:val="left" w:pos="142"/>
           <w:tab w:val="left" w:pos="284"/>
+          <w:tab w:val="left" w:pos="426"/>
           <w:tab w:val="left" w:pos="567"/>
+          <w:tab w:val="left" w:pos="709"/>
           <w:tab w:val="left" w:pos="851"/>
+          <w:tab w:val="left" w:pos="993"/>
           <w:tab w:val="left" w:pos="1134"/>
+          <w:tab w:val="left" w:pos="1276"/>
           <w:tab w:val="left" w:pos="1418"/>
+          <w:tab w:val="left" w:pos="1560"/>
           <w:tab w:val="left" w:pos="1701"/>
         </w:tabs>
       </w:pPr>
@@ -364,33 +842,177 @@
       </w:r>
       <w:r>
         <w:tab/>
+      </w:r>
+      <w:r>
+        <w:tab/>
+      </w:r>
+      <w:r>
+        <w:tab/>
+      </w:r>
+      <w:r>
+        <w:tab/>
+      </w:r>
+      <w:r>
+        <w:tab/>
         <w:t>&lt;/div&gt;</w:t>
       </w:r>
     </w:p>
     <w:p>
       <w:pPr>
         <w:tabs>
+          <w:tab w:val="left" w:pos="142"/>
           <w:tab w:val="left" w:pos="284"/>
+          <w:tab w:val="left" w:pos="426"/>
           <w:tab w:val="left" w:pos="567"/>
+          <w:tab w:val="left" w:pos="709"/>
           <w:tab w:val="left" w:pos="851"/>
+          <w:tab w:val="left" w:pos="993"/>
           <w:tab w:val="left" w:pos="1134"/>
+          <w:tab w:val="left" w:pos="1276"/>
           <w:tab w:val="left" w:pos="1418"/>
+          <w:tab w:val="left" w:pos="1560"/>
           <w:tab w:val="left" w:pos="1701"/>
         </w:tabs>
       </w:pPr>
       <w:r>
         <w:tab/>
+      </w:r>
+      <w:r>
+        <w:tab/>
+      </w:r>
+      <w:r>
+        <w:tab/>
+      </w:r>
+      <w:r>
+        <w:tab/>
+      </w:r>
+      <w:r>
+        <w:tab/>
+      </w:r>
+      <w:r>
         <w:t>&lt;/div&gt;</w:t>
       </w:r>
     </w:p>
     <w:p>
       <w:pPr>
         <w:tabs>
+          <w:tab w:val="left" w:pos="142"/>
           <w:tab w:val="left" w:pos="284"/>
+          <w:tab w:val="left" w:pos="426"/>
           <w:tab w:val="left" w:pos="567"/>
+          <w:tab w:val="left" w:pos="709"/>
           <w:tab w:val="left" w:pos="851"/>
+          <w:tab w:val="left" w:pos="993"/>
           <w:tab w:val="left" w:pos="1134"/>
+          <w:tab w:val="left" w:pos="1276"/>
           <w:tab w:val="left" w:pos="1418"/>
+          <w:tab w:val="left" w:pos="1560"/>
+          <w:tab w:val="left" w:pos="1701"/>
+        </w:tabs>
+      </w:pPr>
+      <w:r>
+        <w:tab/>
+      </w:r>
+      <w:r>
+        <w:tab/>
+      </w:r>
+      <w:r>
+        <w:tab/>
+      </w:r>
+      <w:r>
+        <w:tab/>
+        <w:t>&lt;/div&gt;</w:t>
+      </w:r>
+    </w:p>
+    <w:p>
+      <w:pPr>
+        <w:tabs>
+          <w:tab w:val="left" w:pos="142"/>
+          <w:tab w:val="left" w:pos="284"/>
+          <w:tab w:val="left" w:pos="426"/>
+          <w:tab w:val="left" w:pos="567"/>
+          <w:tab w:val="left" w:pos="709"/>
+          <w:tab w:val="left" w:pos="851"/>
+          <w:tab w:val="left" w:pos="993"/>
+          <w:tab w:val="left" w:pos="1134"/>
+          <w:tab w:val="left" w:pos="1276"/>
+          <w:tab w:val="left" w:pos="1418"/>
+          <w:tab w:val="left" w:pos="1560"/>
+          <w:tab w:val="left" w:pos="1701"/>
+        </w:tabs>
+      </w:pPr>
+      <w:r>
+        <w:tab/>
+      </w:r>
+      <w:r>
+        <w:tab/>
+      </w:r>
+      <w:r>
+        <w:tab/>
+        <w:t>&lt;/div&gt;</w:t>
+      </w:r>
+    </w:p>
+    <w:p>
+      <w:pPr>
+        <w:tabs>
+          <w:tab w:val="left" w:pos="142"/>
+          <w:tab w:val="left" w:pos="284"/>
+          <w:tab w:val="left" w:pos="426"/>
+          <w:tab w:val="left" w:pos="567"/>
+          <w:tab w:val="left" w:pos="709"/>
+          <w:tab w:val="left" w:pos="851"/>
+          <w:tab w:val="left" w:pos="993"/>
+          <w:tab w:val="left" w:pos="1134"/>
+          <w:tab w:val="left" w:pos="1276"/>
+          <w:tab w:val="left" w:pos="1418"/>
+          <w:tab w:val="left" w:pos="1560"/>
+          <w:tab w:val="left" w:pos="1701"/>
+        </w:tabs>
+      </w:pPr>
+      <w:r>
+        <w:tab/>
+      </w:r>
+      <w:r>
+        <w:tab/>
+        <w:t>&lt;/div&gt;</w:t>
+      </w:r>
+    </w:p>
+    <w:p>
+      <w:pPr>
+        <w:tabs>
+          <w:tab w:val="left" w:pos="142"/>
+          <w:tab w:val="left" w:pos="284"/>
+          <w:tab w:val="left" w:pos="426"/>
+          <w:tab w:val="left" w:pos="567"/>
+          <w:tab w:val="left" w:pos="709"/>
+          <w:tab w:val="left" w:pos="851"/>
+          <w:tab w:val="left" w:pos="993"/>
+          <w:tab w:val="left" w:pos="1134"/>
+          <w:tab w:val="left" w:pos="1276"/>
+          <w:tab w:val="left" w:pos="1418"/>
+          <w:tab w:val="left" w:pos="1560"/>
+          <w:tab w:val="left" w:pos="1701"/>
+        </w:tabs>
+      </w:pPr>
+      <w:r>
+        <w:tab/>
+        <w:t>&lt;/div&gt;</w:t>
+      </w:r>
+    </w:p>
+    <w:p>
+      <w:pPr>
+        <w:tabs>
+          <w:tab w:val="left" w:pos="142"/>
+          <w:tab w:val="left" w:pos="284"/>
+          <w:tab w:val="left" w:pos="426"/>
+          <w:tab w:val="left" w:pos="567"/>
+          <w:tab w:val="left" w:pos="709"/>
+          <w:tab w:val="left" w:pos="851"/>
+          <w:tab w:val="left" w:pos="993"/>
+          <w:tab w:val="left" w:pos="1134"/>
+          <w:tab w:val="left" w:pos="1276"/>
+          <w:tab w:val="left" w:pos="1418"/>
+          <w:tab w:val="left" w:pos="1560"/>
           <w:tab w:val="left" w:pos="1701"/>
         </w:tabs>
       </w:pPr>
@@ -454,6 +1076,7 @@
           <w:szCs w:val="19"/>
         </w:rPr>
       </w:pPr>
+      <w:proofErr w:type="spellStart"/>
       <w:proofErr w:type="gramStart"/>
       <w:r>
         <w:rPr>
@@ -464,6 +1087,7 @@
         </w:rPr>
         <w:t>hud.sendLocal</w:t>
       </w:r>
+      <w:proofErr w:type="spellEnd"/>
       <w:proofErr w:type="gramEnd"/>
       <w:r>
         <w:rPr>
@@ -481,7 +1105,27 @@
           <w:sz w:val="19"/>
           <w:szCs w:val="19"/>
         </w:rPr>
-        <w:t>"MapBounds"</w:t>
+        <w:t>"</w:t>
+      </w:r>
+      <w:proofErr w:type="spellStart"/>
+      <w:r>
+        <w:rPr>
+          <w:rFonts w:ascii="Consolas" w:hAnsi="Consolas" w:cs="Consolas"/>
+          <w:color w:val="A31515"/>
+          <w:sz w:val="19"/>
+          <w:szCs w:val="19"/>
+        </w:rPr>
+        <w:t>MapBounds</w:t>
+      </w:r>
+      <w:proofErr w:type="spellEnd"/>
+      <w:r>
+        <w:rPr>
+          <w:rFonts w:ascii="Consolas" w:hAnsi="Consolas" w:cs="Consolas"/>
+          <w:color w:val="A31515"/>
+          <w:sz w:val="19"/>
+          <w:szCs w:val="19"/>
+        </w:rPr>
+        <w:t>"</w:t>
       </w:r>
       <w:r>
         <w:rPr>
@@ -490,7 +1134,27 @@
           <w:sz w:val="19"/>
           <w:szCs w:val="19"/>
         </w:rPr>
-        <w:t>, map.getBounds());</w:t>
+        <w:t xml:space="preserve">, </w:t>
+      </w:r>
+      <w:proofErr w:type="spellStart"/>
+      <w:r>
+        <w:rPr>
+          <w:rFonts w:ascii="Consolas" w:hAnsi="Consolas" w:cs="Consolas"/>
+          <w:color w:val="000000"/>
+          <w:sz w:val="19"/>
+          <w:szCs w:val="19"/>
+        </w:rPr>
+        <w:t>map.getBounds</w:t>
+      </w:r>
+      <w:proofErr w:type="spellEnd"/>
+      <w:r>
+        <w:rPr>
+          <w:rFonts w:ascii="Consolas" w:hAnsi="Consolas" w:cs="Consolas"/>
+          <w:color w:val="000000"/>
+          <w:sz w:val="19"/>
+          <w:szCs w:val="19"/>
+        </w:rPr>
+        <w:t>());</w:t>
       </w:r>
     </w:p>
     <w:p/>
@@ -528,7 +1192,27 @@
           <w:sz w:val="19"/>
           <w:szCs w:val="19"/>
         </w:rPr>
-        <w:t>"#sys_hub"</w:t>
+        <w:t>"#</w:t>
+      </w:r>
+      <w:proofErr w:type="spellStart"/>
+      <w:r>
+        <w:rPr>
+          <w:rFonts w:ascii="Consolas" w:hAnsi="Consolas" w:cs="Consolas"/>
+          <w:color w:val="A31515"/>
+          <w:sz w:val="19"/>
+          <w:szCs w:val="19"/>
+        </w:rPr>
+        <w:t>sys_hub</w:t>
+      </w:r>
+      <w:proofErr w:type="spellEnd"/>
+      <w:r>
+        <w:rPr>
+          <w:rFonts w:ascii="Consolas" w:hAnsi="Consolas" w:cs="Consolas"/>
+          <w:color w:val="A31515"/>
+          <w:sz w:val="19"/>
+          <w:szCs w:val="19"/>
+        </w:rPr>
+        <w:t>"</w:t>
       </w:r>
       <w:proofErr w:type="gramStart"/>
       <w:r>
@@ -557,7 +1241,27 @@
           <w:sz w:val="19"/>
           <w:szCs w:val="19"/>
         </w:rPr>
-        <w:t>"MapBounds"</w:t>
+        <w:t>"</w:t>
+      </w:r>
+      <w:proofErr w:type="spellStart"/>
+      <w:r>
+        <w:rPr>
+          <w:rFonts w:ascii="Consolas" w:hAnsi="Consolas" w:cs="Consolas"/>
+          <w:color w:val="A31515"/>
+          <w:sz w:val="19"/>
+          <w:szCs w:val="19"/>
+        </w:rPr>
+        <w:t>MapBounds</w:t>
+      </w:r>
+      <w:proofErr w:type="spellEnd"/>
+      <w:r>
+        <w:rPr>
+          <w:rFonts w:ascii="Consolas" w:hAnsi="Consolas" w:cs="Consolas"/>
+          <w:color w:val="A31515"/>
+          <w:sz w:val="19"/>
+          <w:szCs w:val="19"/>
+        </w:rPr>
+        <w:t>"</w:t>
       </w:r>
       <w:r>
         <w:rPr>
@@ -584,7 +1288,27 @@
           <w:sz w:val="19"/>
           <w:szCs w:val="19"/>
         </w:rPr>
-        <w:t xml:space="preserve"> (evt, data) {</w:t>
+        <w:t xml:space="preserve"> (</w:t>
+      </w:r>
+      <w:proofErr w:type="spellStart"/>
+      <w:r>
+        <w:rPr>
+          <w:rFonts w:ascii="Consolas" w:hAnsi="Consolas" w:cs="Consolas"/>
+          <w:color w:val="000000"/>
+          <w:sz w:val="19"/>
+          <w:szCs w:val="19"/>
+        </w:rPr>
+        <w:t>evt</w:t>
+      </w:r>
+      <w:proofErr w:type="spellEnd"/>
+      <w:r>
+        <w:rPr>
+          <w:rFonts w:ascii="Consolas" w:hAnsi="Consolas" w:cs="Consolas"/>
+          <w:color w:val="000000"/>
+          <w:sz w:val="19"/>
+          <w:szCs w:val="19"/>
+        </w:rPr>
+        <w:t>, data) {</w:t>
       </w:r>
     </w:p>
     <w:p>
@@ -786,6 +1510,7 @@
                 <w:tab w:val="left" w:pos="1701"/>
               </w:tabs>
             </w:pPr>
+            <w:proofErr w:type="spellStart"/>
             <w:proofErr w:type="gramStart"/>
             <w:r>
               <w:rPr>
@@ -796,6 +1521,7 @@
               </w:rPr>
               <w:t>panelSource,panelTarget</w:t>
             </w:r>
+            <w:proofErr w:type="spellEnd"/>
             <w:proofErr w:type="gramEnd"/>
           </w:p>
         </w:tc>
@@ -853,6 +1579,7 @@
                 <w:tab w:val="left" w:pos="1701"/>
               </w:tabs>
             </w:pPr>
+            <w:proofErr w:type="spellStart"/>
             <w:r>
               <w:rPr>
                 <w:rFonts w:ascii="Consolas" w:hAnsi="Consolas" w:cs="Consolas"/>
@@ -860,8 +1587,49 @@
                 <w:sz w:val="19"/>
                 <w:szCs w:val="19"/>
               </w:rPr>
-              <w:t>Resource.Available Resource.Busy Resource.Enroute</w:t>
+              <w:t>Resource.Available</w:t>
             </w:r>
+            <w:proofErr w:type="spellEnd"/>
+            <w:r>
+              <w:rPr>
+                <w:rFonts w:ascii="Consolas" w:hAnsi="Consolas" w:cs="Consolas"/>
+                <w:color w:val="000000"/>
+                <w:sz w:val="19"/>
+                <w:szCs w:val="19"/>
+              </w:rPr>
+              <w:t xml:space="preserve"> </w:t>
+            </w:r>
+            <w:proofErr w:type="spellStart"/>
+            <w:r>
+              <w:rPr>
+                <w:rFonts w:ascii="Consolas" w:hAnsi="Consolas" w:cs="Consolas"/>
+                <w:color w:val="000000"/>
+                <w:sz w:val="19"/>
+                <w:szCs w:val="19"/>
+              </w:rPr>
+              <w:t>Resource.Busy</w:t>
+            </w:r>
+            <w:proofErr w:type="spellEnd"/>
+            <w:r>
+              <w:rPr>
+                <w:rFonts w:ascii="Consolas" w:hAnsi="Consolas" w:cs="Consolas"/>
+                <w:color w:val="000000"/>
+                <w:sz w:val="19"/>
+                <w:szCs w:val="19"/>
+              </w:rPr>
+              <w:t xml:space="preserve"> </w:t>
+            </w:r>
+            <w:proofErr w:type="spellStart"/>
+            <w:r>
+              <w:rPr>
+                <w:rFonts w:ascii="Consolas" w:hAnsi="Consolas" w:cs="Consolas"/>
+                <w:color w:val="000000"/>
+                <w:sz w:val="19"/>
+                <w:szCs w:val="19"/>
+              </w:rPr>
+              <w:t>Resource.Enroute</w:t>
+            </w:r>
+            <w:proofErr w:type="spellEnd"/>
           </w:p>
         </w:tc>
         <w:tc>
@@ -932,6 +1700,7 @@
                 <w:tab w:val="left" w:pos="1701"/>
               </w:tabs>
             </w:pPr>
+            <w:proofErr w:type="spellStart"/>
             <w:r>
               <w:rPr>
                 <w:rFonts w:ascii="Consolas" w:hAnsi="Consolas" w:cs="Consolas"/>
@@ -941,6 +1710,7 @@
               </w:rPr>
               <w:t>MenuChange</w:t>
             </w:r>
+            <w:proofErr w:type="spellEnd"/>
           </w:p>
         </w:tc>
         <w:tc>
@@ -964,6 +1734,7 @@
                 <w:szCs w:val="19"/>
               </w:rPr>
             </w:pPr>
+            <w:proofErr w:type="spellStart"/>
             <w:r>
               <w:rPr>
                 <w:rFonts w:ascii="Consolas" w:hAnsi="Consolas" w:cs="Consolas"/>
@@ -971,7 +1742,17 @@
                 <w:sz w:val="19"/>
                 <w:szCs w:val="19"/>
               </w:rPr>
-              <w:t>panelSource,</w:t>
+              <w:t>panelSource</w:t>
+            </w:r>
+            <w:proofErr w:type="spellEnd"/>
+            <w:r>
+              <w:rPr>
+                <w:rFonts w:ascii="Consolas" w:hAnsi="Consolas" w:cs="Consolas"/>
+                <w:color w:val="000000"/>
+                <w:sz w:val="19"/>
+                <w:szCs w:val="19"/>
+              </w:rPr>
+              <w:t>,</w:t>
             </w:r>
           </w:p>
           <w:p>
@@ -1190,9 +1971,11 @@
                 <w:tab w:val="left" w:pos="1701"/>
               </w:tabs>
             </w:pPr>
+            <w:proofErr w:type="spellStart"/>
             <w:r>
               <w:t>MapBounds</w:t>
             </w:r>
+            <w:proofErr w:type="spellEnd"/>
           </w:p>
         </w:tc>
         <w:tc>
@@ -1210,8 +1993,13 @@
                 <w:tab w:val="left" w:pos="1701"/>
               </w:tabs>
             </w:pPr>
+            <w:proofErr w:type="spellStart"/>
             <w:r>
-              <w:t>getBounds object</w:t>
+              <w:t>getBounds</w:t>
+            </w:r>
+            <w:proofErr w:type="spellEnd"/>
+            <w:r>
+              <w:t xml:space="preserve"> object</w:t>
             </w:r>
           </w:p>
         </w:tc>
@@ -1412,9 +2200,11 @@
                 <w:tab w:val="left" w:pos="1701"/>
               </w:tabs>
             </w:pPr>
+            <w:proofErr w:type="spellStart"/>
             <w:r>
               <w:t>ObjectSelected</w:t>
             </w:r>
+            <w:proofErr w:type="spellEnd"/>
           </w:p>
         </w:tc>
         <w:tc>
@@ -1538,6 +2328,9 @@
                 <w:tab w:val="left" w:pos="1701"/>
               </w:tabs>
             </w:pPr>
+            <w:r>
+              <w:t>Gaz</w:t>
+            </w:r>
           </w:p>
         </w:tc>
         <w:tc>
@@ -1555,6 +2348,11 @@
                 <w:tab w:val="left" w:pos="1701"/>
               </w:tabs>
             </w:pPr>
+            <w:proofErr w:type="spellStart"/>
+            <w:r>
+              <w:t>SearchResults</w:t>
+            </w:r>
+            <w:proofErr w:type="spellEnd"/>
           </w:p>
         </w:tc>
         <w:tc>
@@ -1706,8 +2504,6 @@
       <w:pPr>
         <w:pStyle w:val="Heading1"/>
       </w:pPr>
-      <w:bookmarkStart w:id="0" w:name="_GoBack"/>
-      <w:bookmarkEnd w:id="0"/>
     </w:p>
     <w:sectPr>
       <w:pgSz w:w="11906" w:h="16838"/>
@@ -2493,4 +3289,16 @@
     </a:ext>
   </a:extLst>
 </a:theme>
+</file>
+
+<file path=customXml/item1.xml><?xml version="1.0" encoding="utf-8"?>
+<b:Sources xmlns:b="http://schemas.openxmlformats.org/officeDocument/2006/bibliography" xmlns="http://schemas.openxmlformats.org/officeDocument/2006/bibliography" SelectedStyle="\APASixthEditionOfficeOnline.xsl" StyleName="APA" Version="6"/>
+</file>
+
+<file path=customXml/itemProps1.xml><?xml version="1.0" encoding="utf-8"?>
+<ds:datastoreItem xmlns:ds="http://schemas.openxmlformats.org/officeDocument/2006/customXml" ds:itemID="{986DB488-82AE-43B8-A796-A97623E2485D}">
+  <ds:schemaRefs>
+    <ds:schemaRef ds:uri="http://schemas.openxmlformats.org/officeDocument/2006/bibliography"/>
+  </ds:schemaRefs>
+</ds:datastoreItem>
 </file>